--- a/report.docx
+++ b/report.docx
@@ -5,7 +5,6 @@
     <w:p>
       <w:pPr>
         <w:rPr>
-          <w:rFonts w:hint="eastAsia"/>
           <w:iCs/>
           <w:sz w:val="28"/>
           <w:szCs w:val="28"/>
@@ -128,7 +127,7 @@
       </w:r>
       <w:r>
         <w:rPr>
-          <w:rFonts w:eastAsia="黑体"/>
+          <w:rFonts w:eastAsia="黑体" w:hint="eastAsia"/>
           <w:b/>
           <w:bCs/>
           <w:i/>
@@ -136,11 +135,13 @@
           <w:sz w:val="44"/>
           <w:szCs w:val="44"/>
         </w:rPr>
-        <w:t>Deep</w:t>
-      </w:r>
-      <w:r>
-        <w:rPr>
-          <w:rFonts w:eastAsia="黑体" w:hint="eastAsia"/>
+        <w:t>Machine</w:t>
+      </w:r>
+      <w:bookmarkStart w:id="0" w:name="_GoBack"/>
+      <w:bookmarkEnd w:id="0"/>
+      <w:r>
+        <w:rPr>
+          <w:rFonts w:eastAsia="黑体"/>
           <w:b/>
           <w:bCs/>
           <w:i/>
@@ -148,7 +149,19 @@
           <w:sz w:val="44"/>
           <w:szCs w:val="44"/>
         </w:rPr>
-        <w:t xml:space="preserve"> Learning </w:t>
+        <w:t xml:space="preserve"> </w:t>
+      </w:r>
+      <w:r>
+        <w:rPr>
+          <w:rFonts w:eastAsia="黑体" w:hint="eastAsia"/>
+          <w:b/>
+          <w:bCs/>
+          <w:i/>
+          <w:iCs/>
+          <w:sz w:val="44"/>
+          <w:szCs w:val="44"/>
+        </w:rPr>
+        <w:t xml:space="preserve">Learning </w:t>
       </w:r>
     </w:p>
     <w:p>
@@ -252,16 +265,7 @@
           <w:bCs/>
           <w:sz w:val="30"/>
         </w:rPr>
-        <w:t xml:space="preserve">College </w:t>
-      </w:r>
-      <w:r>
-        <w:rPr>
-          <w:rFonts w:hint="eastAsia"/>
-          <w:b/>
-          <w:bCs/>
-          <w:sz w:val="30"/>
-        </w:rPr>
-        <w:t xml:space="preserve">  </w:t>
+        <w:t xml:space="preserve">College   </w:t>
       </w:r>
       <w:r>
         <w:rPr>
@@ -455,104 +459,80 @@
           <w:b/>
           <w:sz w:val="30"/>
         </w:rPr>
-        <w:t>S</w:t>
-      </w:r>
+        <w:t xml:space="preserve">Student ID    </w:t>
+      </w:r>
+      <w:r>
+        <w:rPr>
+          <w:rFonts w:ascii="宋体" w:hAnsi="宋体" w:hint="eastAsia"/>
+          <w:b/>
+          <w:u w:val="single"/>
+        </w:rPr>
+        <w:t xml:space="preserve">      </w:t>
+      </w:r>
+      <w:r>
+        <w:rPr>
+          <w:rFonts w:ascii="宋体" w:hAnsi="宋体"/>
+          <w:b/>
+          <w:u w:val="single"/>
+        </w:rPr>
+        <w:t xml:space="preserve"> </w:t>
+      </w:r>
+      <w:r>
+        <w:rPr>
+          <w:rFonts w:ascii="宋体" w:hAnsi="宋体" w:hint="eastAsia"/>
+          <w:b/>
+          <w:u w:val="single"/>
+        </w:rPr>
+        <w:t xml:space="preserve"> </w:t>
+      </w:r>
+      <w:r>
+        <w:rPr>
+          <w:rFonts w:ascii="宋体" w:hAnsi="宋体"/>
+          <w:b/>
+          <w:u w:val="single"/>
+        </w:rPr>
+        <w:t>201720145174</w:t>
+      </w:r>
+      <w:r>
+        <w:rPr>
+          <w:rFonts w:ascii="宋体" w:hAnsi="宋体" w:hint="eastAsia"/>
+          <w:b/>
+          <w:u w:val="single"/>
+        </w:rPr>
+        <w:t xml:space="preserve">         </w:t>
+      </w:r>
+      <w:r>
+        <w:rPr>
+          <w:rFonts w:ascii="宋体" w:hAnsi="宋体" w:hint="eastAsia"/>
+          <w:b/>
+          <w:u w:val="single"/>
+        </w:rPr>
+        <w:t xml:space="preserve"> </w:t>
+      </w:r>
+    </w:p>
+    <w:p>
+      <w:pPr>
+        <w:ind w:firstLineChars="575" w:firstLine="1732"/>
+        <w:rPr>
+          <w:b/>
+          <w:sz w:val="30"/>
+        </w:rPr>
+      </w:pPr>
       <w:r>
         <w:rPr>
           <w:rFonts w:hint="eastAsia"/>
           <w:b/>
           <w:sz w:val="30"/>
         </w:rPr>
-        <w:t xml:space="preserve">tudent ID </w:t>
-      </w:r>
-      <w:r>
-        <w:rPr>
-          <w:rFonts w:hint="eastAsia"/>
+        <w:t>E-mail</w:t>
+      </w:r>
+      <w:r>
+        <w:rPr>
+          <w:rFonts w:ascii="宋体" w:hAnsi="宋体" w:hint="eastAsia"/>
           <w:b/>
           <w:sz w:val="30"/>
         </w:rPr>
-        <w:t xml:space="preserve">   </w:t>
-      </w:r>
-      <w:r>
-        <w:rPr>
-          <w:rFonts w:ascii="宋体" w:hAnsi="宋体" w:hint="eastAsia"/>
-          <w:b/>
-          <w:u w:val="single"/>
-        </w:rPr>
-        <w:t xml:space="preserve">      </w:t>
-      </w:r>
-      <w:r>
-        <w:rPr>
-          <w:rFonts w:ascii="宋体" w:hAnsi="宋体"/>
-          <w:b/>
-          <w:u w:val="single"/>
-        </w:rPr>
-        <w:t xml:space="preserve"> </w:t>
-      </w:r>
-      <w:r>
-        <w:rPr>
-          <w:rFonts w:ascii="宋体" w:hAnsi="宋体" w:hint="eastAsia"/>
-          <w:b/>
-          <w:u w:val="single"/>
-        </w:rPr>
-        <w:t xml:space="preserve"> </w:t>
-      </w:r>
-      <w:r>
-        <w:rPr>
-          <w:rFonts w:ascii="宋体" w:hAnsi="宋体"/>
-          <w:b/>
-          <w:u w:val="single"/>
-        </w:rPr>
-        <w:t>201720145174</w:t>
-      </w:r>
-      <w:r>
-        <w:rPr>
-          <w:rFonts w:ascii="宋体" w:hAnsi="宋体" w:hint="eastAsia"/>
-          <w:b/>
-          <w:u w:val="single"/>
-        </w:rPr>
-        <w:t xml:space="preserve">         </w:t>
-      </w:r>
-      <w:r>
-        <w:rPr>
-          <w:rFonts w:ascii="宋体" w:hAnsi="宋体" w:hint="eastAsia"/>
-          <w:b/>
-          <w:u w:val="single"/>
-        </w:rPr>
-        <w:t xml:space="preserve"> </w:t>
-      </w:r>
-    </w:p>
-    <w:p>
-      <w:pPr>
-        <w:ind w:firstLineChars="575" w:firstLine="1732"/>
-        <w:rPr>
-          <w:b/>
-          <w:sz w:val="30"/>
-        </w:rPr>
-      </w:pPr>
-      <w:r>
-        <w:rPr>
-          <w:rFonts w:hint="eastAsia"/>
-          <w:b/>
-          <w:sz w:val="30"/>
-        </w:rPr>
-        <w:t>E-mail</w:t>
-      </w:r>
-      <w:r>
-        <w:rPr>
-          <w:rFonts w:ascii="宋体" w:hAnsi="宋体" w:hint="eastAsia"/>
-          <w:b/>
-          <w:sz w:val="30"/>
-        </w:rPr>
-        <w:t xml:space="preserve"> </w:t>
-      </w:r>
-      <w:r>
-        <w:rPr>
-          <w:rFonts w:ascii="宋体" w:hAnsi="宋体" w:hint="eastAsia"/>
-          <w:b/>
-          <w:sz w:val="30"/>
-        </w:rPr>
-        <w:t xml:space="preserve">       </w:t>
+        <w:t xml:space="preserve">        </w:t>
       </w:r>
       <w:r>
         <w:rPr>
@@ -635,14 +615,7 @@
           <w:rFonts w:ascii="宋体" w:hAnsi="宋体" w:hint="eastAsia"/>
           <w:sz w:val="30"/>
         </w:rPr>
-        <w:t xml:space="preserve"> </w:t>
-      </w:r>
-      <w:r>
-        <w:rPr>
-          <w:rFonts w:ascii="宋体" w:hAnsi="宋体" w:hint="eastAsia"/>
-          <w:sz w:val="30"/>
-        </w:rPr>
-        <w:t xml:space="preserve">       </w:t>
+        <w:t xml:space="preserve">        </w:t>
       </w:r>
       <w:r>
         <w:rPr>
@@ -686,7 +659,16 @@
           <w:sz w:val="30"/>
           <w:u w:val="single"/>
         </w:rPr>
-        <w:t xml:space="preserve">谭明奎      </w:t>
+        <w:t>吴庆耀</w:t>
+      </w:r>
+      <w:r>
+        <w:rPr>
+          <w:rFonts w:ascii="宋体" w:hAnsi="宋体" w:hint="eastAsia"/>
+          <w:b/>
+          <w:sz w:val="30"/>
+          <w:u w:val="single"/>
+        </w:rPr>
+        <w:t xml:space="preserve">     </w:t>
       </w:r>
       <w:r>
         <w:rPr>
@@ -743,7 +725,52 @@
           <w:sz w:val="30"/>
           <w:u w:val="single"/>
         </w:rPr>
-        <w:t xml:space="preserve">  </w:t>
+        <w:t xml:space="preserve">    </w:t>
+      </w:r>
+      <w:r>
+        <w:rPr>
+          <w:rFonts w:ascii="宋体" w:hAnsi="宋体" w:hint="eastAsia"/>
+          <w:b/>
+          <w:sz w:val="30"/>
+          <w:u w:val="single"/>
+        </w:rPr>
+        <w:t xml:space="preserve">2017. </w:t>
+      </w:r>
+      <w:r>
+        <w:rPr>
+          <w:rFonts w:ascii="宋体" w:hAnsi="宋体"/>
+          <w:b/>
+          <w:sz w:val="30"/>
+          <w:u w:val="single"/>
+        </w:rPr>
+        <w:t>12</w:t>
+      </w:r>
+      <w:r>
+        <w:rPr>
+          <w:rFonts w:ascii="宋体" w:hAnsi="宋体" w:hint="eastAsia"/>
+          <w:b/>
+          <w:sz w:val="30"/>
+          <w:u w:val="single"/>
+        </w:rPr>
+        <w:t xml:space="preserve"> .</w:t>
+      </w:r>
+      <w:r>
+        <w:rPr>
+          <w:rFonts w:ascii="宋体" w:hAnsi="宋体" w:hint="eastAsia"/>
+          <w:b/>
+          <w:sz w:val="30"/>
+          <w:u w:val="single"/>
+        </w:rPr>
+        <w:t xml:space="preserve"> </w:t>
+      </w:r>
+      <w:r>
+        <w:rPr>
+          <w:rFonts w:ascii="宋体" w:hAnsi="宋体"/>
+          <w:b/>
+          <w:sz w:val="30"/>
+          <w:u w:val="single"/>
+        </w:rPr>
+        <w:t>15</w:t>
       </w:r>
       <w:r>
         <w:rPr>
@@ -751,63 +778,7 @@
           <w:sz w:val="30"/>
           <w:u w:val="single"/>
         </w:rPr>
-        <w:t xml:space="preserve">  </w:t>
-      </w:r>
-      <w:r>
-        <w:rPr>
-          <w:rFonts w:ascii="宋体" w:hAnsi="宋体" w:hint="eastAsia"/>
-          <w:b/>
-          <w:sz w:val="30"/>
-          <w:u w:val="single"/>
-        </w:rPr>
-        <w:t>201</w:t>
-      </w:r>
-      <w:r>
-        <w:rPr>
-          <w:rFonts w:ascii="宋体" w:hAnsi="宋体" w:hint="eastAsia"/>
-          <w:b/>
-          <w:sz w:val="30"/>
-          <w:u w:val="single"/>
-        </w:rPr>
-        <w:t xml:space="preserve">7. </w:t>
-      </w:r>
-      <w:proofErr w:type="gramStart"/>
-      <w:r>
-        <w:rPr>
-          <w:rFonts w:ascii="宋体" w:hAnsi="宋体"/>
-          <w:b/>
-          <w:sz w:val="30"/>
-          <w:u w:val="single"/>
-        </w:rPr>
-        <w:t>12</w:t>
-      </w:r>
-      <w:r>
-        <w:rPr>
-          <w:rFonts w:ascii="宋体" w:hAnsi="宋体" w:hint="eastAsia"/>
-          <w:b/>
-          <w:sz w:val="30"/>
-          <w:u w:val="single"/>
-        </w:rPr>
-        <w:t xml:space="preserve"> .</w:t>
-      </w:r>
-      <w:proofErr w:type="gramEnd"/>
-      <w:r>
-        <w:rPr>
-          <w:rFonts w:ascii="宋体" w:hAnsi="宋体" w:hint="eastAsia"/>
-          <w:b/>
-          <w:sz w:val="30"/>
-          <w:u w:val="single"/>
-        </w:rPr>
         <w:t xml:space="preserve"> </w:t>
-      </w:r>
-      <w:r>
-        <w:rPr>
-          <w:rFonts w:ascii="宋体" w:hAnsi="宋体"/>
-          <w:b/>
-          <w:sz w:val="30"/>
-          <w:u w:val="single"/>
-        </w:rPr>
-        <w:t>8</w:t>
       </w:r>
       <w:r>
         <w:rPr>
@@ -815,31 +786,7 @@
           <w:sz w:val="30"/>
           <w:u w:val="single"/>
         </w:rPr>
-        <w:t xml:space="preserve"> </w:t>
-      </w:r>
-      <w:r>
-        <w:rPr>
-          <w:rFonts w:ascii="宋体" w:hAnsi="宋体" w:hint="eastAsia"/>
-          <w:sz w:val="30"/>
-          <w:u w:val="single"/>
-        </w:rPr>
-        <w:t xml:space="preserve"> </w:t>
-      </w:r>
-      <w:r>
-        <w:rPr>
-          <w:rFonts w:ascii="宋体" w:hAnsi="宋体" w:hint="eastAsia"/>
-          <w:sz w:val="30"/>
-          <w:u w:val="single"/>
-        </w:rPr>
-        <w:t xml:space="preserve"> </w:t>
-      </w:r>
-      <w:r>
-        <w:rPr>
-          <w:rFonts w:ascii="宋体" w:hAnsi="宋体" w:hint="eastAsia"/>
-          <w:sz w:val="30"/>
-          <w:u w:val="single"/>
-        </w:rPr>
-        <w:t xml:space="preserve"> </w:t>
+        <w:t xml:space="preserve">  </w:t>
       </w:r>
     </w:p>
     <w:p>
@@ -958,12 +905,31 @@
           <w:sz w:val="28"/>
           <w:szCs w:val="32"/>
         </w:rPr>
-        <w:t>2017.12.2</w:t>
-      </w:r>
-    </w:p>
-    <w:p>
-      <w:pPr>
-        <w:jc w:val="left"/>
+        <w:t>2017.12.9</w:t>
+      </w:r>
+    </w:p>
+    <w:p>
+      <w:pPr>
+        <w:jc w:val="left"/>
+        <w:rPr>
+          <w:rFonts w:eastAsia="黑体" w:cs="Times New Roman"/>
+          <w:b/>
+          <w:bCs/>
+          <w:sz w:val="28"/>
+          <w:szCs w:val="32"/>
+        </w:rPr>
+      </w:pPr>
+      <w:r>
+        <w:rPr>
+          <w:rFonts w:eastAsia="黑体" w:cs="Times New Roman"/>
+          <w:b/>
+          <w:bCs/>
+          <w:sz w:val="28"/>
+          <w:szCs w:val="32"/>
+        </w:rPr>
+        <w:t xml:space="preserve">3. </w:t>
+      </w:r>
+      <w:r>
         <w:rPr>
           <w:rFonts w:eastAsia="黑体" w:cs="Times New Roman" w:hint="eastAsia"/>
           <w:b/>
@@ -971,68 +937,69 @@
           <w:sz w:val="28"/>
           <w:szCs w:val="32"/>
         </w:rPr>
-      </w:pPr>
-      <w:r>
-        <w:rPr>
-          <w:rFonts w:eastAsia="黑体" w:cs="Times New Roman"/>
-          <w:b/>
-          <w:bCs/>
-          <w:sz w:val="28"/>
-          <w:szCs w:val="32"/>
-        </w:rPr>
-        <w:t xml:space="preserve">3. </w:t>
+        <w:t>Reporter</w:t>
+      </w:r>
+      <w:r>
+        <w:rPr>
+          <w:rFonts w:eastAsia="黑体" w:cs="Times New Roman"/>
+          <w:b/>
+          <w:bCs/>
+          <w:sz w:val="28"/>
+          <w:szCs w:val="32"/>
+        </w:rPr>
+        <w:t>:</w:t>
+      </w:r>
+      <w:r>
+        <w:rPr>
+          <w:rFonts w:eastAsia="黑体" w:cs="Times New Roman"/>
+          <w:b/>
+          <w:bCs/>
+          <w:sz w:val="28"/>
+          <w:szCs w:val="32"/>
+        </w:rPr>
+        <w:t xml:space="preserve"> </w:t>
       </w:r>
       <w:r>
         <w:rPr>
           <w:rFonts w:eastAsia="黑体" w:cs="Times New Roman" w:hint="eastAsia"/>
-          <w:b/>
-          <w:bCs/>
-          <w:sz w:val="28"/>
-          <w:szCs w:val="32"/>
-        </w:rPr>
-        <w:t>Reporter</w:t>
-      </w:r>
-      <w:r>
-        <w:rPr>
-          <w:rFonts w:eastAsia="黑体" w:cs="Times New Roman"/>
-          <w:b/>
-          <w:bCs/>
-          <w:sz w:val="28"/>
-          <w:szCs w:val="32"/>
-        </w:rPr>
-        <w:t>:</w:t>
-      </w:r>
-      <w:r>
-        <w:rPr>
-          <w:rFonts w:eastAsia="黑体" w:cs="Times New Roman"/>
-          <w:b/>
-          <w:bCs/>
-          <w:sz w:val="28"/>
-          <w:szCs w:val="32"/>
-        </w:rPr>
-        <w:t xml:space="preserve"> </w:t>
-      </w:r>
+          <w:bCs/>
+          <w:sz w:val="28"/>
+          <w:szCs w:val="32"/>
+        </w:rPr>
+        <w:t>庞俊腾</w:t>
+      </w:r>
+    </w:p>
+    <w:p>
+      <w:pPr>
+        <w:jc w:val="left"/>
+        <w:rPr>
+          <w:rFonts w:eastAsia="黑体" w:cs="Times New Roman"/>
+          <w:b/>
+          <w:bCs/>
+          <w:sz w:val="28"/>
+          <w:szCs w:val="32"/>
+        </w:rPr>
+      </w:pPr>
       <w:r>
         <w:rPr>
           <w:rFonts w:eastAsia="黑体" w:cs="Times New Roman" w:hint="eastAsia"/>
-          <w:bCs/>
-          <w:sz w:val="28"/>
-          <w:szCs w:val="32"/>
-        </w:rPr>
-        <w:t>庞俊腾</w:t>
-      </w:r>
-    </w:p>
-    <w:p>
-      <w:pPr>
-        <w:jc w:val="left"/>
-        <w:rPr>
-          <w:rFonts w:eastAsia="黑体" w:cs="Times New Roman"/>
-          <w:b/>
-          <w:bCs/>
-          <w:sz w:val="28"/>
-          <w:szCs w:val="32"/>
-        </w:rPr>
-      </w:pPr>
+          <w:b/>
+          <w:bCs/>
+          <w:sz w:val="28"/>
+          <w:szCs w:val="32"/>
+        </w:rPr>
+        <w:t>4</w:t>
+      </w:r>
+      <w:r>
+        <w:rPr>
+          <w:rFonts w:eastAsia="黑体" w:cs="Times New Roman"/>
+          <w:b/>
+          <w:bCs/>
+          <w:sz w:val="28"/>
+          <w:szCs w:val="32"/>
+        </w:rPr>
+        <w:t xml:space="preserve">. </w:t>
+      </w:r>
       <w:r>
         <w:rPr>
           <w:rFonts w:eastAsia="黑体" w:cs="Times New Roman" w:hint="eastAsia"/>
@@ -1041,18 +1008,93 @@
           <w:sz w:val="28"/>
           <w:szCs w:val="32"/>
         </w:rPr>
-        <w:t>4</w:t>
-      </w:r>
-      <w:r>
-        <w:rPr>
-          <w:rFonts w:eastAsia="黑体" w:cs="Times New Roman"/>
-          <w:b/>
-          <w:bCs/>
-          <w:sz w:val="28"/>
-          <w:szCs w:val="32"/>
-        </w:rPr>
-        <w:t xml:space="preserve">. </w:t>
-      </w:r>
+        <w:t>P</w:t>
+      </w:r>
+      <w:r>
+        <w:rPr>
+          <w:rFonts w:eastAsia="黑体" w:cs="Times New Roman"/>
+          <w:b/>
+          <w:bCs/>
+          <w:sz w:val="28"/>
+          <w:szCs w:val="32"/>
+        </w:rPr>
+        <w:t>urposes:</w:t>
+      </w:r>
+    </w:p>
+    <w:p>
+      <w:pPr>
+        <w:ind w:left="420"/>
+        <w:jc w:val="left"/>
+        <w:rPr>
+          <w:rFonts w:eastAsia="黑体" w:cs="Times New Roman"/>
+          <w:bCs/>
+          <w:sz w:val="28"/>
+          <w:szCs w:val="32"/>
+        </w:rPr>
+      </w:pPr>
+      <w:r>
+        <w:rPr>
+          <w:rFonts w:eastAsia="黑体" w:cs="Times New Roman"/>
+          <w:bCs/>
+          <w:sz w:val="28"/>
+          <w:szCs w:val="32"/>
+        </w:rPr>
+        <w:t>a. Further understand of linear regression and gradient descent.</w:t>
+      </w:r>
+    </w:p>
+    <w:p>
+      <w:pPr>
+        <w:ind w:left="420"/>
+        <w:jc w:val="left"/>
+        <w:rPr>
+          <w:rFonts w:eastAsia="黑体" w:cs="Times New Roman"/>
+          <w:bCs/>
+          <w:sz w:val="28"/>
+          <w:szCs w:val="32"/>
+        </w:rPr>
+      </w:pPr>
+      <w:r>
+        <w:rPr>
+          <w:rFonts w:eastAsia="黑体" w:cs="Times New Roman"/>
+          <w:bCs/>
+          <w:sz w:val="28"/>
+          <w:szCs w:val="32"/>
+        </w:rPr>
+        <w:t>b. Conduct some experiments under small scale dataset.</w:t>
+      </w:r>
+    </w:p>
+    <w:p>
+      <w:pPr>
+        <w:ind w:left="420"/>
+        <w:jc w:val="left"/>
+        <w:rPr>
+          <w:rFonts w:eastAsia="黑体" w:cs="Times New Roman"/>
+          <w:bCs/>
+          <w:sz w:val="28"/>
+          <w:szCs w:val="32"/>
+        </w:rPr>
+      </w:pPr>
+      <w:r>
+        <w:rPr>
+          <w:rFonts w:eastAsia="黑体" w:cs="Times New Roman"/>
+          <w:bCs/>
+          <w:sz w:val="28"/>
+          <w:szCs w:val="32"/>
+        </w:rPr>
+        <w:t>c. Realize the process of optimization and adjusting parameters.</w:t>
+      </w:r>
+    </w:p>
+    <w:p>
+      <w:pPr>
+        <w:jc w:val="left"/>
+        <w:rPr>
+          <w:rFonts w:eastAsia="黑体" w:cs="Times New Roman"/>
+          <w:b/>
+          <w:bCs/>
+          <w:sz w:val="28"/>
+          <w:szCs w:val="32"/>
+        </w:rPr>
+      </w:pPr>
       <w:r>
         <w:rPr>
           <w:rFonts w:eastAsia="黑体" w:cs="Times New Roman" w:hint="eastAsia"/>
@@ -1061,107 +1103,111 @@
           <w:sz w:val="28"/>
           <w:szCs w:val="32"/>
         </w:rPr>
-        <w:t>P</w:t>
-      </w:r>
-      <w:r>
-        <w:rPr>
-          <w:rFonts w:eastAsia="黑体" w:cs="Times New Roman"/>
-          <w:b/>
-          <w:bCs/>
-          <w:sz w:val="28"/>
-          <w:szCs w:val="32"/>
-        </w:rPr>
-        <w:t>urposes:</w:t>
-      </w:r>
-    </w:p>
-    <w:p>
-      <w:pPr>
-        <w:ind w:left="420"/>
-        <w:jc w:val="left"/>
-        <w:rPr>
-          <w:rFonts w:eastAsia="黑体" w:cs="Times New Roman"/>
-          <w:bCs/>
-          <w:sz w:val="28"/>
-          <w:szCs w:val="32"/>
-        </w:rPr>
-      </w:pPr>
-      <w:r>
-        <w:rPr>
-          <w:rFonts w:eastAsia="黑体" w:cs="Times New Roman"/>
-          <w:bCs/>
-          <w:sz w:val="28"/>
-          <w:szCs w:val="32"/>
-        </w:rPr>
-        <w:t xml:space="preserve">a. </w:t>
-      </w:r>
-      <w:r>
-        <w:rPr>
-          <w:rFonts w:eastAsia="黑体" w:cs="Times New Roman"/>
-          <w:bCs/>
-          <w:sz w:val="28"/>
-          <w:szCs w:val="32"/>
-        </w:rPr>
-        <w:t>Further understand of linear regression and gradient descent.</w:t>
-      </w:r>
-    </w:p>
-    <w:p>
-      <w:pPr>
-        <w:ind w:left="420"/>
-        <w:jc w:val="left"/>
-        <w:rPr>
-          <w:rFonts w:eastAsia="黑体" w:cs="Times New Roman"/>
-          <w:bCs/>
-          <w:sz w:val="28"/>
-          <w:szCs w:val="32"/>
-        </w:rPr>
-      </w:pPr>
-      <w:r>
-        <w:rPr>
-          <w:rFonts w:eastAsia="黑体" w:cs="Times New Roman"/>
-          <w:bCs/>
-          <w:sz w:val="28"/>
-          <w:szCs w:val="32"/>
-        </w:rPr>
-        <w:t xml:space="preserve">b. </w:t>
-      </w:r>
-      <w:r>
-        <w:rPr>
-          <w:rFonts w:eastAsia="黑体" w:cs="Times New Roman"/>
-          <w:bCs/>
-          <w:sz w:val="28"/>
-          <w:szCs w:val="32"/>
-        </w:rPr>
-        <w:t>Conduct some experiments under small scale dataset.</w:t>
-      </w:r>
-    </w:p>
-    <w:p>
-      <w:pPr>
-        <w:ind w:left="420"/>
-        <w:jc w:val="left"/>
-        <w:rPr>
-          <w:rFonts w:eastAsia="黑体" w:cs="Times New Roman"/>
-          <w:bCs/>
-          <w:sz w:val="28"/>
-          <w:szCs w:val="32"/>
-        </w:rPr>
-      </w:pPr>
-      <w:r>
-        <w:rPr>
-          <w:rFonts w:eastAsia="黑体" w:cs="Times New Roman"/>
-          <w:bCs/>
-          <w:sz w:val="28"/>
-          <w:szCs w:val="32"/>
-        </w:rPr>
-        <w:t xml:space="preserve">c. </w:t>
-      </w:r>
-      <w:r>
-        <w:rPr>
-          <w:rFonts w:eastAsia="黑体" w:cs="Times New Roman"/>
-          <w:bCs/>
-          <w:sz w:val="28"/>
-          <w:szCs w:val="32"/>
-        </w:rPr>
-        <w:t>Realize the process of optimization and adjusting parameters.</w:t>
+        <w:t>5</w:t>
+      </w:r>
+      <w:r>
+        <w:rPr>
+          <w:rFonts w:eastAsia="黑体" w:cs="Times New Roman"/>
+          <w:b/>
+          <w:bCs/>
+          <w:sz w:val="28"/>
+          <w:szCs w:val="32"/>
+        </w:rPr>
+        <w:t>. Data sets and data analysis:</w:t>
+      </w:r>
+    </w:p>
+    <w:p>
+      <w:pPr>
+        <w:jc w:val="left"/>
+        <w:rPr>
+          <w:rFonts w:eastAsia="黑体" w:cs="Times New Roman"/>
+          <w:bCs/>
+          <w:sz w:val="28"/>
+          <w:szCs w:val="32"/>
+        </w:rPr>
+      </w:pPr>
+      <w:r>
+        <w:rPr>
+          <w:rFonts w:eastAsia="黑体" w:cs="Times New Roman"/>
+          <w:bCs/>
+          <w:sz w:val="28"/>
+          <w:szCs w:val="32"/>
+        </w:rPr>
+        <w:t>Linear Regression uses Housing in LIBSVM Data, including 506 samples a</w:t>
+      </w:r>
+      <w:r>
+        <w:rPr>
+          <w:rFonts w:eastAsia="黑体" w:cs="Times New Roman"/>
+          <w:bCs/>
+          <w:sz w:val="28"/>
+          <w:szCs w:val="32"/>
+        </w:rPr>
+        <w:t>nd each sample has 13 features. Then, it’s divided</w:t>
+      </w:r>
+      <w:r>
+        <w:rPr>
+          <w:rFonts w:eastAsia="黑体" w:cs="Times New Roman"/>
+          <w:bCs/>
+          <w:sz w:val="28"/>
+          <w:szCs w:val="32"/>
+        </w:rPr>
+        <w:t xml:space="preserve"> int</w:t>
+      </w:r>
+      <w:r>
+        <w:rPr>
+          <w:rFonts w:eastAsia="黑体" w:cs="Times New Roman"/>
+          <w:bCs/>
+          <w:sz w:val="28"/>
+          <w:szCs w:val="32"/>
+        </w:rPr>
+        <w:t>o training set and validation set.</w:t>
+      </w:r>
+    </w:p>
+    <w:p>
+      <w:pPr>
+        <w:jc w:val="left"/>
+        <w:rPr>
+          <w:rFonts w:eastAsia="黑体" w:cs="Times New Roman"/>
+          <w:bCs/>
+          <w:sz w:val="28"/>
+          <w:szCs w:val="32"/>
+        </w:rPr>
+      </w:pPr>
+      <w:r>
+        <w:rPr>
+          <w:rFonts w:eastAsia="黑体" w:cs="Times New Roman"/>
+          <w:bCs/>
+          <w:sz w:val="28"/>
+          <w:szCs w:val="32"/>
+        </w:rPr>
+        <w:t xml:space="preserve">Linear classification uses australian in LIBSVM Data, including 690 samples and each sample has 14 features. </w:t>
+      </w:r>
+      <w:r>
+        <w:rPr>
+          <w:rFonts w:eastAsia="黑体" w:cs="Times New Roman"/>
+          <w:bCs/>
+          <w:sz w:val="28"/>
+          <w:szCs w:val="32"/>
+        </w:rPr>
+        <w:t>Then, it’s divided</w:t>
+      </w:r>
+      <w:r>
+        <w:rPr>
+          <w:rFonts w:eastAsia="黑体" w:cs="Times New Roman"/>
+          <w:bCs/>
+          <w:sz w:val="28"/>
+          <w:szCs w:val="32"/>
+        </w:rPr>
+        <w:t xml:space="preserve"> int</w:t>
+      </w:r>
+      <w:r>
+        <w:rPr>
+          <w:rFonts w:eastAsia="黑体" w:cs="Times New Roman"/>
+          <w:bCs/>
+          <w:sz w:val="28"/>
+          <w:szCs w:val="32"/>
+        </w:rPr>
+        <w:t>o training set and validation set.</w:t>
       </w:r>
     </w:p>
     <w:p>
@@ -1183,172 +1229,6 @@
           <w:sz w:val="28"/>
           <w:szCs w:val="32"/>
         </w:rPr>
-        <w:t>5</w:t>
-      </w:r>
-      <w:r>
-        <w:rPr>
-          <w:rFonts w:eastAsia="黑体" w:cs="Times New Roman"/>
-          <w:b/>
-          <w:bCs/>
-          <w:sz w:val="28"/>
-          <w:szCs w:val="32"/>
-        </w:rPr>
-        <w:t>. Data sets and data analysis:</w:t>
-      </w:r>
-    </w:p>
-    <w:p>
-      <w:pPr>
-        <w:jc w:val="left"/>
-        <w:rPr>
-          <w:rFonts w:eastAsia="黑体" w:cs="Times New Roman"/>
-          <w:bCs/>
-          <w:sz w:val="28"/>
-          <w:szCs w:val="32"/>
-        </w:rPr>
-      </w:pPr>
-      <w:r>
-        <w:rPr>
-          <w:rFonts w:eastAsia="黑体" w:cs="Times New Roman"/>
-          <w:bCs/>
-          <w:sz w:val="28"/>
-          <w:szCs w:val="32"/>
-        </w:rPr>
-        <w:t>Linear Regression uses Housing in LIBSVM Data, including 506 samples a</w:t>
-      </w:r>
-      <w:r>
-        <w:rPr>
-          <w:rFonts w:eastAsia="黑体" w:cs="Times New Roman"/>
-          <w:bCs/>
-          <w:sz w:val="28"/>
-          <w:szCs w:val="32"/>
-        </w:rPr>
-        <w:t>nd each sample has 13 features. Then, it’s divided</w:t>
-      </w:r>
-      <w:r>
-        <w:rPr>
-          <w:rFonts w:eastAsia="黑体" w:cs="Times New Roman"/>
-          <w:bCs/>
-          <w:sz w:val="28"/>
-          <w:szCs w:val="32"/>
-        </w:rPr>
-        <w:t xml:space="preserve"> int</w:t>
-      </w:r>
-      <w:r>
-        <w:rPr>
-          <w:rFonts w:eastAsia="黑体" w:cs="Times New Roman"/>
-          <w:bCs/>
-          <w:sz w:val="28"/>
-          <w:szCs w:val="32"/>
-        </w:rPr>
-        <w:t>o training set and validation set.</w:t>
-      </w:r>
-    </w:p>
-    <w:p>
-      <w:pPr>
-        <w:jc w:val="left"/>
-        <w:rPr>
-          <w:rFonts w:eastAsia="黑体" w:cs="Times New Roman"/>
-          <w:bCs/>
-          <w:sz w:val="28"/>
-          <w:szCs w:val="32"/>
-        </w:rPr>
-      </w:pPr>
-      <w:r>
-        <w:rPr>
-          <w:rFonts w:eastAsia="黑体" w:cs="Times New Roman"/>
-          <w:bCs/>
-          <w:sz w:val="28"/>
-          <w:szCs w:val="32"/>
-        </w:rPr>
-        <w:t xml:space="preserve">Linear classification uses </w:t>
-      </w:r>
-      <w:proofErr w:type="spellStart"/>
-      <w:proofErr w:type="gramStart"/>
-      <w:r>
-        <w:rPr>
-          <w:rFonts w:eastAsia="黑体" w:cs="Times New Roman"/>
-          <w:bCs/>
-          <w:sz w:val="28"/>
-          <w:szCs w:val="32"/>
-        </w:rPr>
-        <w:t>australian</w:t>
-      </w:r>
-      <w:proofErr w:type="spellEnd"/>
-      <w:proofErr w:type="gramEnd"/>
-      <w:r>
-        <w:rPr>
-          <w:rFonts w:eastAsia="黑体" w:cs="Times New Roman"/>
-          <w:bCs/>
-          <w:sz w:val="28"/>
-          <w:szCs w:val="32"/>
-        </w:rPr>
-        <w:t xml:space="preserve"> in LIBSVM Data, including 690 samples and each sample has 14 features. </w:t>
-      </w:r>
-      <w:r>
-        <w:rPr>
-          <w:rFonts w:eastAsia="黑体" w:cs="Times New Roman"/>
-          <w:bCs/>
-          <w:sz w:val="28"/>
-          <w:szCs w:val="32"/>
-        </w:rPr>
-        <w:t xml:space="preserve">Then, </w:t>
-      </w:r>
-      <w:r>
-        <w:rPr>
-          <w:rFonts w:eastAsia="黑体" w:cs="Times New Roman"/>
-          <w:bCs/>
-          <w:sz w:val="28"/>
-          <w:szCs w:val="32"/>
-        </w:rPr>
-        <w:t>i</w:t>
-      </w:r>
-      <w:r>
-        <w:rPr>
-          <w:rFonts w:eastAsia="黑体" w:cs="Times New Roman"/>
-          <w:bCs/>
-          <w:sz w:val="28"/>
-          <w:szCs w:val="32"/>
-        </w:rPr>
-        <w:t>t’s divided</w:t>
-      </w:r>
-      <w:r>
-        <w:rPr>
-          <w:rFonts w:eastAsia="黑体" w:cs="Times New Roman"/>
-          <w:bCs/>
-          <w:sz w:val="28"/>
-          <w:szCs w:val="32"/>
-        </w:rPr>
-        <w:t xml:space="preserve"> int</w:t>
-      </w:r>
-      <w:r>
-        <w:rPr>
-          <w:rFonts w:eastAsia="黑体" w:cs="Times New Roman"/>
-          <w:bCs/>
-          <w:sz w:val="28"/>
-          <w:szCs w:val="32"/>
-        </w:rPr>
-        <w:t>o training set and validation set.</w:t>
-      </w:r>
-    </w:p>
-    <w:p>
-      <w:pPr>
-        <w:jc w:val="left"/>
-        <w:rPr>
-          <w:rFonts w:eastAsia="黑体" w:cs="Times New Roman"/>
-          <w:b/>
-          <w:bCs/>
-          <w:sz w:val="28"/>
-          <w:szCs w:val="32"/>
-        </w:rPr>
-      </w:pPr>
-      <w:r>
-        <w:rPr>
-          <w:rFonts w:eastAsia="黑体" w:cs="Times New Roman" w:hint="eastAsia"/>
-          <w:b/>
-          <w:bCs/>
-          <w:sz w:val="28"/>
-          <w:szCs w:val="32"/>
-        </w:rPr>
         <w:t>6</w:t>
       </w:r>
       <w:r>
@@ -1366,7 +1246,7 @@
       <w:pPr>
         <w:jc w:val="left"/>
         <w:rPr>
-          <w:rFonts w:eastAsia="黑体" w:cs="Times New Roman" w:hint="eastAsia"/>
+          <w:rFonts w:eastAsia="黑体" w:cs="Times New Roman"/>
           <w:bCs/>
           <w:sz w:val="28"/>
           <w:szCs w:val="32"/>
@@ -1388,59 +1268,29 @@
           <w:sz w:val="28"/>
           <w:szCs w:val="32"/>
         </w:rPr>
-        <w:t xml:space="preserve">awing are completed on </w:t>
-      </w:r>
-      <w:proofErr w:type="spellStart"/>
-      <w:r>
-        <w:rPr>
-          <w:rFonts w:eastAsia="黑体" w:cs="Times New Roman"/>
-          <w:bCs/>
-          <w:sz w:val="28"/>
-          <w:szCs w:val="32"/>
-        </w:rPr>
-        <w:t>jupyter</w:t>
-      </w:r>
-      <w:proofErr w:type="spellEnd"/>
-      <w:r>
-        <w:rPr>
-          <w:rFonts w:eastAsia="黑体" w:cs="Times New Roman"/>
-          <w:bCs/>
-          <w:sz w:val="28"/>
-          <w:szCs w:val="32"/>
-        </w:rPr>
-        <w:t>.</w:t>
-      </w:r>
-    </w:p>
-    <w:p>
-      <w:pPr>
-        <w:jc w:val="left"/>
-        <w:rPr>
-          <w:rFonts w:eastAsia="黑体" w:cs="Times New Roman" w:hint="eastAsia"/>
-          <w:b/>
-          <w:bCs/>
-          <w:sz w:val="28"/>
-          <w:szCs w:val="32"/>
-        </w:rPr>
-      </w:pPr>
-      <w:r>
-        <w:rPr>
-          <w:rFonts w:eastAsia="黑体" w:cs="Times New Roman"/>
-          <w:b/>
-          <w:bCs/>
-          <w:sz w:val="28"/>
-          <w:szCs w:val="32"/>
-        </w:rPr>
-        <w:t xml:space="preserve">Linear </w:t>
-      </w:r>
-      <w:r>
-        <w:rPr>
-          <w:rFonts w:eastAsia="黑体" w:cs="Times New Roman"/>
-          <w:b/>
-          <w:bCs/>
-          <w:sz w:val="28"/>
-          <w:szCs w:val="32"/>
-        </w:rPr>
-        <w:t>Regression and Gradient Descent</w:t>
+        <w:t>awing are completed on jupyter.</w:t>
+      </w:r>
+    </w:p>
+    <w:p>
+      <w:pPr>
+        <w:jc w:val="left"/>
+        <w:rPr>
+          <w:rFonts w:eastAsia="黑体" w:cs="Times New Roman"/>
+          <w:b/>
+          <w:bCs/>
+          <w:sz w:val="28"/>
+          <w:szCs w:val="32"/>
+        </w:rPr>
+      </w:pPr>
+      <w:r>
+        <w:rPr>
+          <w:rFonts w:eastAsia="黑体" w:cs="Times New Roman"/>
+          <w:b/>
+          <w:bCs/>
+          <w:sz w:val="28"/>
+          <w:szCs w:val="32"/>
+        </w:rPr>
+        <w:t>Linear Regression and Gradient Descent</w:t>
       </w:r>
     </w:p>
     <w:p>
@@ -1469,56 +1319,16 @@
           <w:sz w:val="28"/>
           <w:szCs w:val="32"/>
         </w:rPr>
-        <w:t xml:space="preserve">se </w:t>
-      </w:r>
-      <w:proofErr w:type="spellStart"/>
-      <w:r>
-        <w:rPr>
-          <w:rFonts w:eastAsia="黑体" w:cs="Times New Roman"/>
-          <w:bCs/>
-          <w:sz w:val="28"/>
-          <w:szCs w:val="32"/>
-        </w:rPr>
-        <w:t>load_svmlight_f</w:t>
-      </w:r>
-      <w:r>
-        <w:rPr>
-          <w:rFonts w:eastAsia="黑体" w:cs="Times New Roman"/>
-          <w:bCs/>
-          <w:sz w:val="28"/>
-          <w:szCs w:val="32"/>
-        </w:rPr>
-        <w:t>ile</w:t>
-      </w:r>
-      <w:proofErr w:type="spellEnd"/>
-      <w:r>
-        <w:rPr>
-          <w:rFonts w:eastAsia="黑体" w:cs="Times New Roman"/>
-          <w:bCs/>
-          <w:sz w:val="28"/>
-          <w:szCs w:val="32"/>
-        </w:rPr>
-        <w:t xml:space="preserve"> function in </w:t>
-      </w:r>
-      <w:proofErr w:type="spellStart"/>
-      <w:r>
-        <w:rPr>
-          <w:rFonts w:eastAsia="黑体" w:cs="Times New Roman"/>
-          <w:bCs/>
-          <w:sz w:val="28"/>
-          <w:szCs w:val="32"/>
-        </w:rPr>
-        <w:t>sklearn</w:t>
-      </w:r>
-      <w:proofErr w:type="spellEnd"/>
-      <w:r>
-        <w:rPr>
-          <w:rFonts w:eastAsia="黑体" w:cs="Times New Roman"/>
-          <w:bCs/>
-          <w:sz w:val="28"/>
-          <w:szCs w:val="32"/>
-        </w:rPr>
-        <w:t xml:space="preserve"> library to l</w:t>
+        <w:t>se load_svmlight_f</w:t>
+      </w:r>
+      <w:r>
+        <w:rPr>
+          <w:rFonts w:eastAsia="黑体" w:cs="Times New Roman"/>
+          <w:bCs/>
+          <w:sz w:val="28"/>
+          <w:szCs w:val="32"/>
+        </w:rPr>
+        <w:t>ile function in sklearn library to l</w:t>
       </w:r>
       <w:r>
         <w:rPr>
@@ -1556,27 +1366,7 @@
           <w:sz w:val="28"/>
           <w:szCs w:val="32"/>
         </w:rPr>
-        <w:t xml:space="preserve">ivide dataset into training set and validation set using </w:t>
-      </w:r>
-      <w:proofErr w:type="spellStart"/>
-      <w:r>
-        <w:rPr>
-          <w:rFonts w:eastAsia="黑体" w:cs="Times New Roman"/>
-          <w:bCs/>
-          <w:sz w:val="28"/>
-          <w:szCs w:val="32"/>
-        </w:rPr>
-        <w:t>train_test_split</w:t>
-      </w:r>
-      <w:proofErr w:type="spellEnd"/>
-      <w:r>
-        <w:rPr>
-          <w:rFonts w:eastAsia="黑体" w:cs="Times New Roman"/>
-          <w:bCs/>
-          <w:sz w:val="28"/>
-          <w:szCs w:val="32"/>
-        </w:rPr>
-        <w:t xml:space="preserve"> function. </w:t>
+        <w:t xml:space="preserve">ivide dataset into training set and validation set using train_test_split function. </w:t>
       </w:r>
     </w:p>
     <w:p>
@@ -1749,7 +1539,6 @@
         </w:rPr>
         <w:t xml:space="preserve">Denote the opposite direction of gradient </w:t>
       </w:r>
-      <w:proofErr w:type="spellStart"/>
       <w:r>
         <w:rPr>
           <w:rFonts w:eastAsia="黑体" w:cs="Times New Roman"/>
@@ -1766,17 +1555,7 @@
           <w:sz w:val="28"/>
           <w:szCs w:val="32"/>
         </w:rPr>
-        <w:t xml:space="preserve"> as</w:t>
-      </w:r>
-      <w:proofErr w:type="spellEnd"/>
-      <w:r>
-        <w:rPr>
-          <w:rFonts w:eastAsia="黑体" w:cs="Times New Roman"/>
-          <w:bCs/>
-          <w:sz w:val="28"/>
-          <w:szCs w:val="32"/>
-        </w:rPr>
-        <w:t xml:space="preserve"> </w:t>
+        <w:t xml:space="preserve"> as </w:t>
       </w:r>
       <w:r>
         <w:rPr>
@@ -1823,19 +1602,8 @@
           <w:sz w:val="28"/>
           <w:szCs w:val="32"/>
         </w:rPr>
-        <w:t>Update model</w:t>
-      </w:r>
-      <w:proofErr w:type="gramStart"/>
-      <w:r>
-        <w:rPr>
-          <w:rFonts w:eastAsia="黑体" w:cs="Times New Roman"/>
-          <w:bCs/>
-          <w:sz w:val="28"/>
-          <w:szCs w:val="32"/>
-        </w:rPr>
-        <w:t>: .</w:t>
-      </w:r>
-      <w:proofErr w:type="gramEnd"/>
+        <w:t>Update model: .</w:t>
+      </w:r>
       <m:oMath>
         <m:sSub>
           <m:sSubPr>
@@ -1953,15 +1721,7 @@
             <w:sz w:val="28"/>
             <w:szCs w:val="32"/>
           </w:rPr>
-          <m:t>η</m:t>
-        </m:r>
-        <m:r>
-          <w:rPr>
-            <w:rFonts w:ascii="Cambria Math" w:eastAsia="黑体" w:hAnsi="Cambria Math" w:cs="Times New Roman"/>
-            <w:sz w:val="28"/>
-            <w:szCs w:val="32"/>
-          </w:rPr>
-          <m:t xml:space="preserve"> </m:t>
+          <m:t xml:space="preserve">η </m:t>
         </m:r>
       </m:oMath>
       <w:r>
@@ -1980,19 +1740,8 @@
           <w:sz w:val="28"/>
           <w:szCs w:val="32"/>
         </w:rPr>
-        <w:t xml:space="preserve">set as </w:t>
-      </w:r>
-      <w:proofErr w:type="gramStart"/>
-      <w:r>
-        <w:rPr>
-          <w:rFonts w:eastAsia="黑体" w:cs="Times New Roman"/>
-          <w:bCs/>
-          <w:sz w:val="28"/>
-          <w:szCs w:val="32"/>
-        </w:rPr>
-        <w:t>0.1 .</w:t>
-      </w:r>
-      <w:proofErr w:type="gramEnd"/>
+        <w:t>set as 0.1 .</w:t>
+      </w:r>
     </w:p>
     <w:p>
       <w:pPr>
@@ -2119,25 +1868,14 @@
           <w:szCs w:val="32"/>
         </w:rPr>
       </w:pPr>
-      <w:proofErr w:type="spellStart"/>
-      <w:r>
-        <w:rPr>
-          <w:rFonts w:eastAsia="黑体" w:cs="Times New Roman"/>
-          <w:bCs/>
-          <w:sz w:val="28"/>
-          <w:szCs w:val="32"/>
-        </w:rPr>
-        <w:t>i</w:t>
-      </w:r>
-      <w:proofErr w:type="spellEnd"/>
-      <w:r>
-        <w:rPr>
-          <w:rFonts w:eastAsia="黑体" w:cs="Times New Roman"/>
-          <w:bCs/>
-          <w:sz w:val="28"/>
-          <w:szCs w:val="32"/>
-        </w:rPr>
-        <w:t xml:space="preserve">. </w:t>
+      <w:r>
+        <w:rPr>
+          <w:rFonts w:eastAsia="黑体" w:cs="Times New Roman"/>
+          <w:bCs/>
+          <w:sz w:val="28"/>
+          <w:szCs w:val="32"/>
+        </w:rPr>
+        <w:t xml:space="preserve">i. </w:t>
       </w:r>
       <w:r>
         <w:rPr>
@@ -2268,7 +2006,7 @@
       <w:pPr>
         <w:jc w:val="left"/>
         <w:rPr>
-          <w:rFonts w:eastAsia="黑体" w:cs="Times New Roman" w:hint="eastAsia"/>
+          <w:rFonts w:eastAsia="黑体" w:cs="Times New Roman"/>
           <w:b/>
           <w:bCs/>
           <w:sz w:val="28"/>
@@ -2322,56 +2060,16 @@
           <w:sz w:val="28"/>
           <w:szCs w:val="32"/>
         </w:rPr>
-        <w:t xml:space="preserve">se </w:t>
-      </w:r>
-      <w:proofErr w:type="spellStart"/>
-      <w:r>
-        <w:rPr>
-          <w:rFonts w:eastAsia="黑体" w:cs="Times New Roman"/>
-          <w:bCs/>
-          <w:sz w:val="28"/>
-          <w:szCs w:val="32"/>
-        </w:rPr>
-        <w:t>load_svmlight_f</w:t>
-      </w:r>
-      <w:r>
-        <w:rPr>
-          <w:rFonts w:eastAsia="黑体" w:cs="Times New Roman"/>
-          <w:bCs/>
-          <w:sz w:val="28"/>
-          <w:szCs w:val="32"/>
-        </w:rPr>
-        <w:t>ile</w:t>
-      </w:r>
-      <w:proofErr w:type="spellEnd"/>
-      <w:r>
-        <w:rPr>
-          <w:rFonts w:eastAsia="黑体" w:cs="Times New Roman"/>
-          <w:bCs/>
-          <w:sz w:val="28"/>
-          <w:szCs w:val="32"/>
-        </w:rPr>
-        <w:t xml:space="preserve"> function in </w:t>
-      </w:r>
-      <w:proofErr w:type="spellStart"/>
-      <w:r>
-        <w:rPr>
-          <w:rFonts w:eastAsia="黑体" w:cs="Times New Roman"/>
-          <w:bCs/>
-          <w:sz w:val="28"/>
-          <w:szCs w:val="32"/>
-        </w:rPr>
-        <w:t>sklearn</w:t>
-      </w:r>
-      <w:proofErr w:type="spellEnd"/>
-      <w:r>
-        <w:rPr>
-          <w:rFonts w:eastAsia="黑体" w:cs="Times New Roman"/>
-          <w:bCs/>
-          <w:sz w:val="28"/>
-          <w:szCs w:val="32"/>
-        </w:rPr>
-        <w:t xml:space="preserve"> library to l</w:t>
+        <w:t>se load_svmlight_f</w:t>
+      </w:r>
+      <w:r>
+        <w:rPr>
+          <w:rFonts w:eastAsia="黑体" w:cs="Times New Roman"/>
+          <w:bCs/>
+          <w:sz w:val="28"/>
+          <w:szCs w:val="32"/>
+        </w:rPr>
+        <w:t>ile function in sklearn library to l</w:t>
       </w:r>
       <w:r>
         <w:rPr>
@@ -2409,27 +2107,7 @@
           <w:sz w:val="28"/>
           <w:szCs w:val="32"/>
         </w:rPr>
-        <w:t xml:space="preserve">ivide dataset into training set and validation set using </w:t>
-      </w:r>
-      <w:proofErr w:type="spellStart"/>
-      <w:r>
-        <w:rPr>
-          <w:rFonts w:eastAsia="黑体" w:cs="Times New Roman"/>
-          <w:bCs/>
-          <w:sz w:val="28"/>
-          <w:szCs w:val="32"/>
-        </w:rPr>
-        <w:t>train_test_split</w:t>
-      </w:r>
-      <w:proofErr w:type="spellEnd"/>
-      <w:r>
-        <w:rPr>
-          <w:rFonts w:eastAsia="黑体" w:cs="Times New Roman"/>
-          <w:bCs/>
-          <w:sz w:val="28"/>
-          <w:szCs w:val="32"/>
-        </w:rPr>
-        <w:t xml:space="preserve"> function. </w:t>
+        <w:t xml:space="preserve">ivide dataset into training set and validation set using train_test_split function. </w:t>
       </w:r>
     </w:p>
     <w:p>
@@ -2619,7 +2297,6 @@
         </w:rPr>
         <w:t xml:space="preserve">Denote the opposite direction of gradient </w:t>
       </w:r>
-      <w:proofErr w:type="spellStart"/>
       <w:r>
         <w:rPr>
           <w:rFonts w:eastAsia="黑体" w:cs="Times New Roman"/>
@@ -2636,17 +2313,7 @@
           <w:sz w:val="28"/>
           <w:szCs w:val="32"/>
         </w:rPr>
-        <w:t xml:space="preserve"> as</w:t>
-      </w:r>
-      <w:proofErr w:type="spellEnd"/>
-      <w:r>
-        <w:rPr>
-          <w:rFonts w:eastAsia="黑体" w:cs="Times New Roman"/>
-          <w:bCs/>
-          <w:sz w:val="28"/>
-          <w:szCs w:val="32"/>
-        </w:rPr>
-        <w:t xml:space="preserve"> </w:t>
+        <w:t xml:space="preserve"> as </w:t>
       </w:r>
       <w:r>
         <w:rPr>
@@ -2684,26 +2351,7 @@
           <w:sz w:val="28"/>
           <w:szCs w:val="32"/>
         </w:rPr>
-        <w:t xml:space="preserve">g. </w:t>
-      </w:r>
-      <w:r>
-        <w:rPr>
-          <w:rFonts w:eastAsia="黑体" w:cs="Times New Roman"/>
-          <w:bCs/>
-          <w:sz w:val="28"/>
-          <w:szCs w:val="32"/>
-        </w:rPr>
-        <w:t>Update model</w:t>
-      </w:r>
-      <w:proofErr w:type="gramStart"/>
-      <w:r>
-        <w:rPr>
-          <w:rFonts w:eastAsia="黑体" w:cs="Times New Roman"/>
-          <w:bCs/>
-          <w:sz w:val="28"/>
-          <w:szCs w:val="32"/>
-        </w:rPr>
-        <w:t xml:space="preserve">: </w:t>
+        <w:t xml:space="preserve">g. Update model: </w:t>
       </w:r>
       <m:oMath>
         <m:sSub>
@@ -2718,7 +2366,6 @@
             </m:ctrlPr>
           </m:sSubPr>
           <m:e>
-            <w:proofErr w:type="gramEnd"/>
             <m:r>
               <w:rPr>
                 <w:rFonts w:ascii="Cambria Math" w:eastAsia="黑体" w:hAnsi="Cambria Math" w:cs="Times New Roman"/>
@@ -2989,25 +2636,14 @@
           <w:szCs w:val="32"/>
         </w:rPr>
       </w:pPr>
-      <w:proofErr w:type="spellStart"/>
-      <w:r>
-        <w:rPr>
-          <w:rFonts w:eastAsia="黑体" w:cs="Times New Roman"/>
-          <w:bCs/>
-          <w:sz w:val="28"/>
-          <w:szCs w:val="32"/>
-        </w:rPr>
-        <w:t>i</w:t>
-      </w:r>
-      <w:proofErr w:type="spellEnd"/>
-      <w:r>
-        <w:rPr>
-          <w:rFonts w:eastAsia="黑体" w:cs="Times New Roman"/>
-          <w:bCs/>
-          <w:sz w:val="28"/>
-          <w:szCs w:val="32"/>
-        </w:rPr>
-        <w:t>. Repeat step e to h</w:t>
+      <w:r>
+        <w:rPr>
+          <w:rFonts w:eastAsia="黑体" w:cs="Times New Roman"/>
+          <w:bCs/>
+          <w:sz w:val="28"/>
+          <w:szCs w:val="32"/>
+        </w:rPr>
+        <w:t>i. Repeat step e to h</w:t>
       </w:r>
       <w:r>
         <w:rPr>
@@ -3200,7 +2836,6 @@
                 <w:szCs w:val="21"/>
               </w:rPr>
             </w:pPr>
-            <w:proofErr w:type="spellStart"/>
             <w:r>
               <w:rPr>
                 <w:rFonts w:eastAsia="黑体" w:cs="Times New Roman"/>
@@ -3208,57 +2843,7 @@
                 <w:sz w:val="21"/>
                 <w:szCs w:val="21"/>
               </w:rPr>
-              <w:t>def</w:t>
-            </w:r>
-            <w:proofErr w:type="spellEnd"/>
-            <w:r>
-              <w:rPr>
-                <w:rFonts w:eastAsia="黑体" w:cs="Times New Roman"/>
-                <w:color w:val="000000" w:themeColor="text1"/>
-                <w:sz w:val="21"/>
-                <w:szCs w:val="21"/>
-              </w:rPr>
-              <w:t xml:space="preserve"> </w:t>
-            </w:r>
-            <w:proofErr w:type="spellStart"/>
-            <w:r>
-              <w:rPr>
-                <w:rFonts w:eastAsia="黑体" w:cs="Times New Roman"/>
-                <w:color w:val="000000" w:themeColor="text1"/>
-                <w:sz w:val="21"/>
-                <w:szCs w:val="21"/>
-              </w:rPr>
-              <w:t>linearRegression</w:t>
-            </w:r>
-            <w:proofErr w:type="spellEnd"/>
-            <w:r>
-              <w:rPr>
-                <w:rFonts w:eastAsia="黑体" w:cs="Times New Roman"/>
-                <w:color w:val="000000" w:themeColor="text1"/>
-                <w:sz w:val="21"/>
-                <w:szCs w:val="21"/>
-              </w:rPr>
-              <w:t>(</w:t>
-            </w:r>
-            <w:proofErr w:type="spellStart"/>
-            <w:r>
-              <w:rPr>
-                <w:rFonts w:eastAsia="黑体" w:cs="Times New Roman"/>
-                <w:color w:val="000000" w:themeColor="text1"/>
-                <w:sz w:val="21"/>
-                <w:szCs w:val="21"/>
-              </w:rPr>
-              <w:t>delta,n,X_train,y_train,X_test,y_test</w:t>
-            </w:r>
-            <w:proofErr w:type="spellEnd"/>
-            <w:r>
-              <w:rPr>
-                <w:rFonts w:eastAsia="黑体" w:cs="Times New Roman"/>
-                <w:color w:val="000000" w:themeColor="text1"/>
-                <w:sz w:val="21"/>
-                <w:szCs w:val="21"/>
-              </w:rPr>
-              <w:t>):</w:t>
+              <w:t>def linearRegression(delta,n,X_train,y_train,X_test,y_test):</w:t>
             </w:r>
           </w:p>
           <w:p>
@@ -3300,47 +2885,7 @@
                 <w:sz w:val="21"/>
                 <w:szCs w:val="21"/>
               </w:rPr>
-              <w:t xml:space="preserve">    A = </w:t>
-            </w:r>
-            <w:proofErr w:type="spellStart"/>
-            <w:r>
-              <w:rPr>
-                <w:rFonts w:eastAsia="黑体" w:cs="Times New Roman"/>
-                <w:color w:val="000000" w:themeColor="text1"/>
-                <w:sz w:val="21"/>
-                <w:szCs w:val="21"/>
-              </w:rPr>
-              <w:t>np.ones</w:t>
-            </w:r>
-            <w:proofErr w:type="spellEnd"/>
-            <w:r>
-              <w:rPr>
-                <w:rFonts w:eastAsia="黑体" w:cs="Times New Roman"/>
-                <w:color w:val="000000" w:themeColor="text1"/>
-                <w:sz w:val="21"/>
-                <w:szCs w:val="21"/>
-              </w:rPr>
-              <w:t>(</w:t>
-            </w:r>
-            <w:proofErr w:type="spellStart"/>
-            <w:r>
-              <w:rPr>
-                <w:rFonts w:eastAsia="黑体" w:cs="Times New Roman"/>
-                <w:color w:val="000000" w:themeColor="text1"/>
-                <w:sz w:val="21"/>
-                <w:szCs w:val="21"/>
-              </w:rPr>
-              <w:t>X.shape</w:t>
-            </w:r>
-            <w:proofErr w:type="spellEnd"/>
-            <w:r>
-              <w:rPr>
-                <w:rFonts w:eastAsia="黑体" w:cs="Times New Roman"/>
-                <w:color w:val="000000" w:themeColor="text1"/>
-                <w:sz w:val="21"/>
-                <w:szCs w:val="21"/>
-              </w:rPr>
-              <w:t>[1])</w:t>
+              <w:t xml:space="preserve">    A = np.ones((X.shape[1],1))</w:t>
             </w:r>
           </w:p>
           <w:p>
@@ -3403,27 +2948,7 @@
                 <w:sz w:val="21"/>
                 <w:szCs w:val="21"/>
               </w:rPr>
-              <w:t xml:space="preserve">    </w:t>
-            </w:r>
-            <w:proofErr w:type="spellStart"/>
-            <w:r>
-              <w:rPr>
-                <w:rFonts w:eastAsia="黑体" w:cs="Times New Roman"/>
-                <w:color w:val="000000" w:themeColor="text1"/>
-                <w:sz w:val="21"/>
-                <w:szCs w:val="21"/>
-              </w:rPr>
-              <w:t>trainCost</w:t>
-            </w:r>
-            <w:proofErr w:type="spellEnd"/>
-            <w:r>
-              <w:rPr>
-                <w:rFonts w:eastAsia="黑体" w:cs="Times New Roman"/>
-                <w:color w:val="000000" w:themeColor="text1"/>
-                <w:sz w:val="21"/>
-                <w:szCs w:val="21"/>
-              </w:rPr>
-              <w:t xml:space="preserve"> = []</w:t>
+              <w:t xml:space="preserve">    trainCost = []</w:t>
             </w:r>
           </w:p>
           <w:p>
@@ -3444,27 +2969,7 @@
                 <w:sz w:val="21"/>
                 <w:szCs w:val="21"/>
               </w:rPr>
-              <w:t xml:space="preserve">    </w:t>
-            </w:r>
-            <w:proofErr w:type="spellStart"/>
-            <w:r>
-              <w:rPr>
-                <w:rFonts w:eastAsia="黑体" w:cs="Times New Roman"/>
-                <w:color w:val="000000" w:themeColor="text1"/>
-                <w:sz w:val="21"/>
-                <w:szCs w:val="21"/>
-              </w:rPr>
-              <w:t>validationCost</w:t>
-            </w:r>
-            <w:proofErr w:type="spellEnd"/>
-            <w:r>
-              <w:rPr>
-                <w:rFonts w:eastAsia="黑体" w:cs="Times New Roman"/>
-                <w:color w:val="000000" w:themeColor="text1"/>
-                <w:sz w:val="21"/>
-                <w:szCs w:val="21"/>
-              </w:rPr>
-              <w:t xml:space="preserve"> = []</w:t>
+              <w:t xml:space="preserve">    validationCost = []</w:t>
             </w:r>
           </w:p>
           <w:p>
@@ -3485,27 +2990,7 @@
                 <w:sz w:val="21"/>
                 <w:szCs w:val="21"/>
               </w:rPr>
-              <w:t xml:space="preserve">    for </w:t>
-            </w:r>
-            <w:proofErr w:type="spellStart"/>
-            <w:r>
-              <w:rPr>
-                <w:rFonts w:eastAsia="黑体" w:cs="Times New Roman"/>
-                <w:color w:val="000000" w:themeColor="text1"/>
-                <w:sz w:val="21"/>
-                <w:szCs w:val="21"/>
-              </w:rPr>
-              <w:t>i</w:t>
-            </w:r>
-            <w:proofErr w:type="spellEnd"/>
-            <w:r>
-              <w:rPr>
-                <w:rFonts w:eastAsia="黑体" w:cs="Times New Roman"/>
-                <w:color w:val="000000" w:themeColor="text1"/>
-                <w:sz w:val="21"/>
-                <w:szCs w:val="21"/>
-              </w:rPr>
-              <w:t xml:space="preserve"> in range(n):</w:t>
+              <w:t xml:space="preserve">    for i in range(n):</w:t>
             </w:r>
           </w:p>
           <w:p>
@@ -3526,127 +3011,7 @@
                 <w:sz w:val="21"/>
                 <w:szCs w:val="21"/>
               </w:rPr>
-              <w:t xml:space="preserve">        </w:t>
-            </w:r>
-            <w:proofErr w:type="spellStart"/>
-            <w:r>
-              <w:rPr>
-                <w:rFonts w:eastAsia="黑体" w:cs="Times New Roman"/>
-                <w:color w:val="000000" w:themeColor="text1"/>
-                <w:sz w:val="21"/>
-                <w:szCs w:val="21"/>
-              </w:rPr>
-              <w:t>trainCost.append</w:t>
-            </w:r>
-            <w:proofErr w:type="spellEnd"/>
-            <w:r>
-              <w:rPr>
-                <w:rFonts w:eastAsia="黑体" w:cs="Times New Roman"/>
-                <w:color w:val="000000" w:themeColor="text1"/>
-                <w:sz w:val="21"/>
-                <w:szCs w:val="21"/>
-              </w:rPr>
-              <w:t>(</w:t>
-            </w:r>
-            <w:proofErr w:type="spellStart"/>
-            <w:r>
-              <w:rPr>
-                <w:rFonts w:eastAsia="黑体" w:cs="Times New Roman"/>
-                <w:color w:val="000000" w:themeColor="text1"/>
-                <w:sz w:val="21"/>
-                <w:szCs w:val="21"/>
-              </w:rPr>
-              <w:t>np.sum</w:t>
-            </w:r>
-            <w:proofErr w:type="spellEnd"/>
-            <w:r>
-              <w:rPr>
-                <w:rFonts w:eastAsia="黑体" w:cs="Times New Roman"/>
-                <w:color w:val="000000" w:themeColor="text1"/>
-                <w:sz w:val="21"/>
-                <w:szCs w:val="21"/>
-              </w:rPr>
-              <w:t>(</w:t>
-            </w:r>
-            <w:proofErr w:type="spellStart"/>
-            <w:r>
-              <w:rPr>
-                <w:rFonts w:eastAsia="黑体" w:cs="Times New Roman"/>
-                <w:color w:val="000000" w:themeColor="text1"/>
-                <w:sz w:val="21"/>
-                <w:szCs w:val="21"/>
-              </w:rPr>
-              <w:t>np.square</w:t>
-            </w:r>
-            <w:proofErr w:type="spellEnd"/>
-            <w:r>
-              <w:rPr>
-                <w:rFonts w:eastAsia="黑体" w:cs="Times New Roman"/>
-                <w:color w:val="000000" w:themeColor="text1"/>
-                <w:sz w:val="21"/>
-                <w:szCs w:val="21"/>
-              </w:rPr>
-              <w:t>(</w:t>
-            </w:r>
-            <w:proofErr w:type="spellStart"/>
-            <w:r>
-              <w:rPr>
-                <w:rFonts w:eastAsia="黑体" w:cs="Times New Roman"/>
-                <w:color w:val="000000" w:themeColor="text1"/>
-                <w:sz w:val="21"/>
-                <w:szCs w:val="21"/>
-              </w:rPr>
-              <w:t>X_train</w:t>
-            </w:r>
-            <w:proofErr w:type="spellEnd"/>
-            <w:r>
-              <w:rPr>
-                <w:rFonts w:eastAsia="黑体" w:cs="Times New Roman"/>
-                <w:color w:val="000000" w:themeColor="text1"/>
-                <w:sz w:val="21"/>
-                <w:szCs w:val="21"/>
-              </w:rPr>
-              <w:t xml:space="preserve">*A + b - </w:t>
-            </w:r>
-            <w:proofErr w:type="spellStart"/>
-            <w:r>
-              <w:rPr>
-                <w:rFonts w:eastAsia="黑体" w:cs="Times New Roman"/>
-                <w:color w:val="000000" w:themeColor="text1"/>
-                <w:sz w:val="21"/>
-                <w:szCs w:val="21"/>
-              </w:rPr>
-              <w:t>y_train</w:t>
-            </w:r>
-            <w:proofErr w:type="spellEnd"/>
-            <w:r>
-              <w:rPr>
-                <w:rFonts w:eastAsia="黑体" w:cs="Times New Roman"/>
-                <w:color w:val="000000" w:themeColor="text1"/>
-                <w:sz w:val="21"/>
-                <w:szCs w:val="21"/>
-              </w:rPr>
-              <w:t>))/ (2*</w:t>
-            </w:r>
-            <w:proofErr w:type="spellStart"/>
-            <w:r>
-              <w:rPr>
-                <w:rFonts w:eastAsia="黑体" w:cs="Times New Roman"/>
-                <w:color w:val="000000" w:themeColor="text1"/>
-                <w:sz w:val="21"/>
-                <w:szCs w:val="21"/>
-              </w:rPr>
-              <w:t>X_train.shape</w:t>
-            </w:r>
-            <w:proofErr w:type="spellEnd"/>
-            <w:r>
-              <w:rPr>
-                <w:rFonts w:eastAsia="黑体" w:cs="Times New Roman"/>
-                <w:color w:val="000000" w:themeColor="text1"/>
-                <w:sz w:val="21"/>
-                <w:szCs w:val="21"/>
-              </w:rPr>
-              <w:t>[0]))</w:t>
+              <w:t xml:space="preserve">        trainCost.append(np.sum(np.square(X_train.dot(A) + b - y_train))/ (2*X_train.shape[0]))</w:t>
             </w:r>
           </w:p>
           <w:p>
@@ -3667,127 +3032,7 @@
                 <w:sz w:val="21"/>
                 <w:szCs w:val="21"/>
               </w:rPr>
-              <w:t xml:space="preserve">        </w:t>
-            </w:r>
-            <w:proofErr w:type="spellStart"/>
-            <w:r>
-              <w:rPr>
-                <w:rFonts w:eastAsia="黑体" w:cs="Times New Roman"/>
-                <w:color w:val="000000" w:themeColor="text1"/>
-                <w:sz w:val="21"/>
-                <w:szCs w:val="21"/>
-              </w:rPr>
-              <w:t>validationCost.append</w:t>
-            </w:r>
-            <w:proofErr w:type="spellEnd"/>
-            <w:r>
-              <w:rPr>
-                <w:rFonts w:eastAsia="黑体" w:cs="Times New Roman"/>
-                <w:color w:val="000000" w:themeColor="text1"/>
-                <w:sz w:val="21"/>
-                <w:szCs w:val="21"/>
-              </w:rPr>
-              <w:t>(</w:t>
-            </w:r>
-            <w:proofErr w:type="spellStart"/>
-            <w:r>
-              <w:rPr>
-                <w:rFonts w:eastAsia="黑体" w:cs="Times New Roman"/>
-                <w:color w:val="000000" w:themeColor="text1"/>
-                <w:sz w:val="21"/>
-                <w:szCs w:val="21"/>
-              </w:rPr>
-              <w:t>np.sum</w:t>
-            </w:r>
-            <w:proofErr w:type="spellEnd"/>
-            <w:r>
-              <w:rPr>
-                <w:rFonts w:eastAsia="黑体" w:cs="Times New Roman"/>
-                <w:color w:val="000000" w:themeColor="text1"/>
-                <w:sz w:val="21"/>
-                <w:szCs w:val="21"/>
-              </w:rPr>
-              <w:t>(</w:t>
-            </w:r>
-            <w:proofErr w:type="spellStart"/>
-            <w:r>
-              <w:rPr>
-                <w:rFonts w:eastAsia="黑体" w:cs="Times New Roman"/>
-                <w:color w:val="000000" w:themeColor="text1"/>
-                <w:sz w:val="21"/>
-                <w:szCs w:val="21"/>
-              </w:rPr>
-              <w:t>np.square</w:t>
-            </w:r>
-            <w:proofErr w:type="spellEnd"/>
-            <w:r>
-              <w:rPr>
-                <w:rFonts w:eastAsia="黑体" w:cs="Times New Roman"/>
-                <w:color w:val="000000" w:themeColor="text1"/>
-                <w:sz w:val="21"/>
-                <w:szCs w:val="21"/>
-              </w:rPr>
-              <w:t>(</w:t>
-            </w:r>
-            <w:proofErr w:type="spellStart"/>
-            <w:r>
-              <w:rPr>
-                <w:rFonts w:eastAsia="黑体" w:cs="Times New Roman"/>
-                <w:color w:val="000000" w:themeColor="text1"/>
-                <w:sz w:val="21"/>
-                <w:szCs w:val="21"/>
-              </w:rPr>
-              <w:t>X_test</w:t>
-            </w:r>
-            <w:proofErr w:type="spellEnd"/>
-            <w:r>
-              <w:rPr>
-                <w:rFonts w:eastAsia="黑体" w:cs="Times New Roman"/>
-                <w:color w:val="000000" w:themeColor="text1"/>
-                <w:sz w:val="21"/>
-                <w:szCs w:val="21"/>
-              </w:rPr>
-              <w:t xml:space="preserve">*A + b - </w:t>
-            </w:r>
-            <w:proofErr w:type="spellStart"/>
-            <w:r>
-              <w:rPr>
-                <w:rFonts w:eastAsia="黑体" w:cs="Times New Roman"/>
-                <w:color w:val="000000" w:themeColor="text1"/>
-                <w:sz w:val="21"/>
-                <w:szCs w:val="21"/>
-              </w:rPr>
-              <w:t>y_test</w:t>
-            </w:r>
-            <w:proofErr w:type="spellEnd"/>
-            <w:r>
-              <w:rPr>
-                <w:rFonts w:eastAsia="黑体" w:cs="Times New Roman"/>
-                <w:color w:val="000000" w:themeColor="text1"/>
-                <w:sz w:val="21"/>
-                <w:szCs w:val="21"/>
-              </w:rPr>
-              <w:t>))/ (2*</w:t>
-            </w:r>
-            <w:proofErr w:type="spellStart"/>
-            <w:r>
-              <w:rPr>
-                <w:rFonts w:eastAsia="黑体" w:cs="Times New Roman"/>
-                <w:color w:val="000000" w:themeColor="text1"/>
-                <w:sz w:val="21"/>
-                <w:szCs w:val="21"/>
-              </w:rPr>
-              <w:t>X_test.shape</w:t>
-            </w:r>
-            <w:proofErr w:type="spellEnd"/>
-            <w:r>
-              <w:rPr>
-                <w:rFonts w:eastAsia="黑体" w:cs="Times New Roman"/>
-                <w:color w:val="000000" w:themeColor="text1"/>
-                <w:sz w:val="21"/>
-                <w:szCs w:val="21"/>
-              </w:rPr>
-              <w:t>[0]))</w:t>
+              <w:t xml:space="preserve">        validationCost.append(np.sum(np.square(X_test.dot(A) + b - y_test))/ (2*X_test.shape[0]))</w:t>
             </w:r>
           </w:p>
           <w:p>
@@ -3808,87 +3053,7 @@
                 <w:sz w:val="21"/>
                 <w:szCs w:val="21"/>
               </w:rPr>
-              <w:t xml:space="preserve">        GA = (</w:t>
-            </w:r>
-            <w:proofErr w:type="spellStart"/>
-            <w:r>
-              <w:rPr>
-                <w:rFonts w:eastAsia="黑体" w:cs="Times New Roman"/>
-                <w:color w:val="000000" w:themeColor="text1"/>
-                <w:sz w:val="21"/>
-                <w:szCs w:val="21"/>
-              </w:rPr>
-              <w:t>X_train</w:t>
-            </w:r>
-            <w:proofErr w:type="spellEnd"/>
-            <w:r>
-              <w:rPr>
-                <w:rFonts w:eastAsia="黑体" w:cs="Times New Roman"/>
-                <w:color w:val="000000" w:themeColor="text1"/>
-                <w:sz w:val="21"/>
-                <w:szCs w:val="21"/>
-              </w:rPr>
-              <w:t xml:space="preserve">*A + b - </w:t>
-            </w:r>
-            <w:proofErr w:type="spellStart"/>
-            <w:r>
-              <w:rPr>
-                <w:rFonts w:eastAsia="黑体" w:cs="Times New Roman"/>
-                <w:color w:val="000000" w:themeColor="text1"/>
-                <w:sz w:val="21"/>
-                <w:szCs w:val="21"/>
-              </w:rPr>
-              <w:t>y_train</w:t>
-            </w:r>
-            <w:proofErr w:type="spellEnd"/>
-            <w:r>
-              <w:rPr>
-                <w:rFonts w:eastAsia="黑体" w:cs="Times New Roman"/>
-                <w:color w:val="000000" w:themeColor="text1"/>
-                <w:sz w:val="21"/>
-                <w:szCs w:val="21"/>
-              </w:rPr>
-              <w:t>)*</w:t>
-            </w:r>
-            <w:proofErr w:type="spellStart"/>
-            <w:r>
-              <w:rPr>
-                <w:rFonts w:eastAsia="黑体" w:cs="Times New Roman"/>
-                <w:color w:val="000000" w:themeColor="text1"/>
-                <w:sz w:val="21"/>
-                <w:szCs w:val="21"/>
-              </w:rPr>
-              <w:t>X_train</w:t>
-            </w:r>
-            <w:proofErr w:type="spellEnd"/>
-            <w:r>
-              <w:rPr>
-                <w:rFonts w:eastAsia="黑体" w:cs="Times New Roman"/>
-                <w:color w:val="000000" w:themeColor="text1"/>
-                <w:sz w:val="21"/>
-                <w:szCs w:val="21"/>
-              </w:rPr>
-              <w:t xml:space="preserve"> / </w:t>
-            </w:r>
-            <w:proofErr w:type="spellStart"/>
-            <w:r>
-              <w:rPr>
-                <w:rFonts w:eastAsia="黑体" w:cs="Times New Roman"/>
-                <w:color w:val="000000" w:themeColor="text1"/>
-                <w:sz w:val="21"/>
-                <w:szCs w:val="21"/>
-              </w:rPr>
-              <w:t>X_train.shape</w:t>
-            </w:r>
-            <w:proofErr w:type="spellEnd"/>
-            <w:r>
-              <w:rPr>
-                <w:rFonts w:eastAsia="黑体" w:cs="Times New Roman"/>
-                <w:color w:val="000000" w:themeColor="text1"/>
-                <w:sz w:val="21"/>
-                <w:szCs w:val="21"/>
-              </w:rPr>
-              <w:t>[0]</w:t>
+              <w:t xml:space="preserve">        GA = X_train.T.dot((X_train.dot(A) + b - y_train)) / X_train.shape[0]</w:t>
             </w:r>
           </w:p>
           <w:p>
@@ -3909,87 +3074,7 @@
                 <w:sz w:val="21"/>
                 <w:szCs w:val="21"/>
               </w:rPr>
-              <w:t xml:space="preserve">        Gb = </w:t>
-            </w:r>
-            <w:proofErr w:type="spellStart"/>
-            <w:r>
-              <w:rPr>
-                <w:rFonts w:eastAsia="黑体" w:cs="Times New Roman"/>
-                <w:color w:val="000000" w:themeColor="text1"/>
-                <w:sz w:val="21"/>
-                <w:szCs w:val="21"/>
-              </w:rPr>
-              <w:t>np.sum</w:t>
-            </w:r>
-            <w:proofErr w:type="spellEnd"/>
-            <w:r>
-              <w:rPr>
-                <w:rFonts w:eastAsia="黑体" w:cs="Times New Roman"/>
-                <w:color w:val="000000" w:themeColor="text1"/>
-                <w:sz w:val="21"/>
-                <w:szCs w:val="21"/>
-              </w:rPr>
-              <w:t>((</w:t>
-            </w:r>
-            <w:proofErr w:type="spellStart"/>
-            <w:r>
-              <w:rPr>
-                <w:rFonts w:eastAsia="黑体" w:cs="Times New Roman"/>
-                <w:color w:val="000000" w:themeColor="text1"/>
-                <w:sz w:val="21"/>
-                <w:szCs w:val="21"/>
-              </w:rPr>
-              <w:t>X_train</w:t>
-            </w:r>
-            <w:proofErr w:type="spellEnd"/>
-            <w:r>
-              <w:rPr>
-                <w:rFonts w:eastAsia="黑体" w:cs="Times New Roman"/>
-                <w:color w:val="000000" w:themeColor="text1"/>
-                <w:sz w:val="21"/>
-                <w:szCs w:val="21"/>
-              </w:rPr>
-              <w:t xml:space="preserve">*A + b - </w:t>
-            </w:r>
-            <w:proofErr w:type="spellStart"/>
-            <w:r>
-              <w:rPr>
-                <w:rFonts w:eastAsia="黑体" w:cs="Times New Roman"/>
-                <w:color w:val="000000" w:themeColor="text1"/>
-                <w:sz w:val="21"/>
-                <w:szCs w:val="21"/>
-              </w:rPr>
-              <w:t>y_train</w:t>
-            </w:r>
-            <w:proofErr w:type="spellEnd"/>
-            <w:r>
-              <w:rPr>
-                <w:rFonts w:eastAsia="黑体" w:cs="Times New Roman"/>
-                <w:color w:val="000000" w:themeColor="text1"/>
-                <w:sz w:val="21"/>
-                <w:szCs w:val="21"/>
-              </w:rPr>
-              <w:t xml:space="preserve">)) / </w:t>
-            </w:r>
-            <w:proofErr w:type="spellStart"/>
-            <w:r>
-              <w:rPr>
-                <w:rFonts w:eastAsia="黑体" w:cs="Times New Roman"/>
-                <w:color w:val="000000" w:themeColor="text1"/>
-                <w:sz w:val="21"/>
-                <w:szCs w:val="21"/>
-              </w:rPr>
-              <w:t>X_train.shape</w:t>
-            </w:r>
-            <w:proofErr w:type="spellEnd"/>
-            <w:r>
-              <w:rPr>
-                <w:rFonts w:eastAsia="黑体" w:cs="Times New Roman"/>
-                <w:color w:val="000000" w:themeColor="text1"/>
-                <w:sz w:val="21"/>
-                <w:szCs w:val="21"/>
-              </w:rPr>
-              <w:t>[0]</w:t>
+              <w:t xml:space="preserve">        Gb = np.sum((X_train.dot(A) + b - y_train)) / X_train.shape[0]</w:t>
             </w:r>
           </w:p>
           <w:p>
@@ -4031,27 +3116,7 @@
                 <w:sz w:val="21"/>
                 <w:szCs w:val="21"/>
               </w:rPr>
-              <w:t xml:space="preserve">        </w:t>
-            </w:r>
-            <w:proofErr w:type="spellStart"/>
-            <w:r>
-              <w:rPr>
-                <w:rFonts w:eastAsia="黑体" w:cs="Times New Roman"/>
-                <w:color w:val="000000" w:themeColor="text1"/>
-                <w:sz w:val="21"/>
-                <w:szCs w:val="21"/>
-              </w:rPr>
-              <w:t>Db</w:t>
-            </w:r>
-            <w:proofErr w:type="spellEnd"/>
-            <w:r>
-              <w:rPr>
-                <w:rFonts w:eastAsia="黑体" w:cs="Times New Roman"/>
-                <w:color w:val="000000" w:themeColor="text1"/>
-                <w:sz w:val="21"/>
-                <w:szCs w:val="21"/>
-              </w:rPr>
-              <w:t xml:space="preserve"> = -Gb</w:t>
+              <w:t xml:space="preserve">        Db = -Gb</w:t>
             </w:r>
           </w:p>
           <w:p>
@@ -4093,19 +3158,8 @@
                 <w:sz w:val="21"/>
                 <w:szCs w:val="21"/>
               </w:rPr>
-              <w:t xml:space="preserve">        b = b + delta*</w:t>
+              <w:t xml:space="preserve">        b = b + delta*Db</w:t>
             </w:r>
-            <w:proofErr w:type="spellStart"/>
-            <w:r>
-              <w:rPr>
-                <w:rFonts w:eastAsia="黑体" w:cs="Times New Roman"/>
-                <w:color w:val="000000" w:themeColor="text1"/>
-                <w:sz w:val="21"/>
-                <w:szCs w:val="21"/>
-              </w:rPr>
-              <w:t>Db</w:t>
-            </w:r>
-            <w:proofErr w:type="spellEnd"/>
           </w:p>
           <w:p>
             <w:pPr>
@@ -4125,19 +3179,8 @@
                 <w:sz w:val="21"/>
                 <w:szCs w:val="21"/>
               </w:rPr>
-              <w:t xml:space="preserve">    return </w:t>
+              <w:t xml:space="preserve">    return trainCost,validationCost</w:t>
             </w:r>
-            <w:proofErr w:type="spellStart"/>
-            <w:r>
-              <w:rPr>
-                <w:rFonts w:eastAsia="黑体" w:cs="Times New Roman"/>
-                <w:color w:val="000000" w:themeColor="text1"/>
-                <w:sz w:val="21"/>
-                <w:szCs w:val="21"/>
-              </w:rPr>
-              <w:t>trainCost,validationCost</w:t>
-            </w:r>
-            <w:proofErr w:type="spellEnd"/>
           </w:p>
         </w:tc>
       </w:tr>
@@ -4152,7 +3195,6 @@
     <w:p>
       <w:pPr>
         <w:rPr>
-          <w:rFonts w:hint="eastAsia"/>
           <w:sz w:val="28"/>
         </w:rPr>
       </w:pPr>
@@ -4188,7 +3230,6 @@
                 <w:szCs w:val="21"/>
               </w:rPr>
             </w:pPr>
-            <w:proofErr w:type="spellStart"/>
             <w:r>
               <w:rPr>
                 <w:rFonts w:eastAsia="黑体" w:cs="Times New Roman"/>
@@ -4196,37 +3237,7 @@
                 <w:sz w:val="21"/>
                 <w:szCs w:val="21"/>
               </w:rPr>
-              <w:t>def</w:t>
-            </w:r>
-            <w:proofErr w:type="spellEnd"/>
-            <w:r>
-              <w:rPr>
-                <w:rFonts w:eastAsia="黑体" w:cs="Times New Roman"/>
-                <w:color w:val="000000" w:themeColor="text1"/>
-                <w:sz w:val="21"/>
-                <w:szCs w:val="21"/>
-              </w:rPr>
-              <w:t xml:space="preserve"> SVM(</w:t>
-            </w:r>
-            <w:proofErr w:type="spellStart"/>
-            <w:r>
-              <w:rPr>
-                <w:rFonts w:eastAsia="黑体" w:cs="Times New Roman"/>
-                <w:color w:val="000000" w:themeColor="text1"/>
-                <w:sz w:val="21"/>
-                <w:szCs w:val="21"/>
-              </w:rPr>
-              <w:t>delta,n,X_train,y_train,X_test,y_test</w:t>
-            </w:r>
-            <w:proofErr w:type="spellEnd"/>
-            <w:r>
-              <w:rPr>
-                <w:rFonts w:eastAsia="黑体" w:cs="Times New Roman"/>
-                <w:color w:val="000000" w:themeColor="text1"/>
-                <w:sz w:val="21"/>
-                <w:szCs w:val="21"/>
-              </w:rPr>
-              <w:t>):</w:t>
+              <w:t>def SVM(threshold,delta,n,X_train,y_train,X_test,y_test):</w:t>
             </w:r>
           </w:p>
           <w:p>
@@ -4280,47 +3291,7 @@
                 <w:sz w:val="21"/>
                 <w:szCs w:val="21"/>
               </w:rPr>
-              <w:t xml:space="preserve">    W = </w:t>
-            </w:r>
-            <w:proofErr w:type="spellStart"/>
-            <w:r>
-              <w:rPr>
-                <w:rFonts w:eastAsia="黑体" w:cs="Times New Roman"/>
-                <w:color w:val="000000" w:themeColor="text1"/>
-                <w:sz w:val="21"/>
-                <w:szCs w:val="21"/>
-              </w:rPr>
-              <w:t>np.ones</w:t>
-            </w:r>
-            <w:proofErr w:type="spellEnd"/>
-            <w:r>
-              <w:rPr>
-                <w:rFonts w:eastAsia="黑体" w:cs="Times New Roman"/>
-                <w:color w:val="000000" w:themeColor="text1"/>
-                <w:sz w:val="21"/>
-                <w:szCs w:val="21"/>
-              </w:rPr>
-              <w:t>(</w:t>
-            </w:r>
-            <w:proofErr w:type="spellStart"/>
-            <w:r>
-              <w:rPr>
-                <w:rFonts w:eastAsia="黑体" w:cs="Times New Roman"/>
-                <w:color w:val="000000" w:themeColor="text1"/>
-                <w:sz w:val="21"/>
-                <w:szCs w:val="21"/>
-              </w:rPr>
-              <w:t>X.shape</w:t>
-            </w:r>
-            <w:proofErr w:type="spellEnd"/>
-            <w:r>
-              <w:rPr>
-                <w:rFonts w:eastAsia="黑体" w:cs="Times New Roman"/>
-                <w:color w:val="000000" w:themeColor="text1"/>
-                <w:sz w:val="21"/>
-                <w:szCs w:val="21"/>
-              </w:rPr>
-              <w:t>[1])</w:t>
+              <w:t xml:space="preserve">    W = np.ones((X.shape[1],1))</w:t>
             </w:r>
           </w:p>
           <w:p>
@@ -4395,27 +3366,7 @@
                 <w:sz w:val="21"/>
                 <w:szCs w:val="21"/>
               </w:rPr>
-              <w:t xml:space="preserve">    </w:t>
-            </w:r>
-            <w:proofErr w:type="spellStart"/>
-            <w:r>
-              <w:rPr>
-                <w:rFonts w:eastAsia="黑体" w:cs="Times New Roman"/>
-                <w:color w:val="000000" w:themeColor="text1"/>
-                <w:sz w:val="21"/>
-                <w:szCs w:val="21"/>
-              </w:rPr>
-              <w:t>trainCost</w:t>
-            </w:r>
-            <w:proofErr w:type="spellEnd"/>
-            <w:r>
-              <w:rPr>
-                <w:rFonts w:eastAsia="黑体" w:cs="Times New Roman"/>
-                <w:color w:val="000000" w:themeColor="text1"/>
-                <w:sz w:val="21"/>
-                <w:szCs w:val="21"/>
-              </w:rPr>
-              <w:t xml:space="preserve"> = []</w:t>
+              <w:t xml:space="preserve">    trainCost = []</w:t>
             </w:r>
           </w:p>
           <w:p>
@@ -4436,27 +3387,7 @@
                 <w:sz w:val="21"/>
                 <w:szCs w:val="21"/>
               </w:rPr>
-              <w:t xml:space="preserve">    </w:t>
-            </w:r>
-            <w:proofErr w:type="spellStart"/>
-            <w:r>
-              <w:rPr>
-                <w:rFonts w:eastAsia="黑体" w:cs="Times New Roman"/>
-                <w:color w:val="000000" w:themeColor="text1"/>
-                <w:sz w:val="21"/>
-                <w:szCs w:val="21"/>
-              </w:rPr>
-              <w:t>validationCost</w:t>
-            </w:r>
-            <w:proofErr w:type="spellEnd"/>
-            <w:r>
-              <w:rPr>
-                <w:rFonts w:eastAsia="黑体" w:cs="Times New Roman"/>
-                <w:color w:val="000000" w:themeColor="text1"/>
-                <w:sz w:val="21"/>
-                <w:szCs w:val="21"/>
-              </w:rPr>
-              <w:t xml:space="preserve"> = []</w:t>
+              <w:t xml:space="preserve">    validationCost = []</w:t>
             </w:r>
           </w:p>
           <w:p>
@@ -4477,27 +3408,8 @@
                 <w:sz w:val="21"/>
                 <w:szCs w:val="21"/>
               </w:rPr>
-              <w:t xml:space="preserve">    for </w:t>
-            </w:r>
-            <w:proofErr w:type="spellStart"/>
-            <w:r>
-              <w:rPr>
-                <w:rFonts w:eastAsia="黑体" w:cs="Times New Roman"/>
-                <w:color w:val="000000" w:themeColor="text1"/>
-                <w:sz w:val="21"/>
-                <w:szCs w:val="21"/>
-              </w:rPr>
-              <w:t>i</w:t>
-            </w:r>
-            <w:proofErr w:type="spellEnd"/>
-            <w:r>
-              <w:rPr>
-                <w:rFonts w:eastAsia="黑体" w:cs="Times New Roman"/>
-                <w:color w:val="000000" w:themeColor="text1"/>
-                <w:sz w:val="21"/>
-                <w:szCs w:val="21"/>
-              </w:rPr>
-              <w:t xml:space="preserve"> in range(n):</w:t>
+              <w:lastRenderedPageBreak/>
+              <w:t xml:space="preserve">    accuracy = []</w:t>
             </w:r>
           </w:p>
           <w:p>
@@ -4518,27 +3430,7 @@
                 <w:sz w:val="21"/>
                 <w:szCs w:val="21"/>
               </w:rPr>
-              <w:t xml:space="preserve">        </w:t>
-            </w:r>
-            <w:proofErr w:type="spellStart"/>
-            <w:r>
-              <w:rPr>
-                <w:rFonts w:eastAsia="黑体" w:cs="Times New Roman"/>
-                <w:color w:val="000000" w:themeColor="text1"/>
-                <w:sz w:val="21"/>
-                <w:szCs w:val="21"/>
-              </w:rPr>
-              <w:t>tc</w:t>
-            </w:r>
-            <w:proofErr w:type="spellEnd"/>
-            <w:r>
-              <w:rPr>
-                <w:rFonts w:eastAsia="黑体" w:cs="Times New Roman"/>
-                <w:color w:val="000000" w:themeColor="text1"/>
-                <w:sz w:val="21"/>
-                <w:szCs w:val="21"/>
-              </w:rPr>
-              <w:t xml:space="preserve"> = 0</w:t>
+              <w:t xml:space="preserve">    for i in range(n):</w:t>
             </w:r>
           </w:p>
           <w:p>
@@ -4559,28 +3451,7 @@
                 <w:sz w:val="21"/>
                 <w:szCs w:val="21"/>
               </w:rPr>
-              <w:lastRenderedPageBreak/>
-              <w:t xml:space="preserve">        </w:t>
-            </w:r>
-            <w:proofErr w:type="spellStart"/>
-            <w:r>
-              <w:rPr>
-                <w:rFonts w:eastAsia="黑体" w:cs="Times New Roman"/>
-                <w:color w:val="000000" w:themeColor="text1"/>
-                <w:sz w:val="21"/>
-                <w:szCs w:val="21"/>
-              </w:rPr>
-              <w:t>vc</w:t>
-            </w:r>
-            <w:proofErr w:type="spellEnd"/>
-            <w:r>
-              <w:rPr>
-                <w:rFonts w:eastAsia="黑体" w:cs="Times New Roman"/>
-                <w:color w:val="000000" w:themeColor="text1"/>
-                <w:sz w:val="21"/>
-                <w:szCs w:val="21"/>
-              </w:rPr>
-              <w:t xml:space="preserve"> = 0        </w:t>
+              <w:t xml:space="preserve">        tc = 0</w:t>
             </w:r>
           </w:p>
           <w:p>
@@ -4601,9 +3472,20 @@
                 <w:sz w:val="21"/>
                 <w:szCs w:val="21"/>
               </w:rPr>
-              <w:t xml:space="preserve">        GW = </w:t>
+              <w:t xml:space="preserve">        vc = 0        </w:t>
             </w:r>
-            <w:proofErr w:type="spellStart"/>
+          </w:p>
+          <w:p>
+            <w:pPr>
+              <w:ind w:firstLine="0"/>
+              <w:jc w:val="left"/>
+              <w:rPr>
+                <w:rFonts w:eastAsia="黑体" w:cs="Times New Roman"/>
+                <w:color w:val="000000" w:themeColor="text1"/>
+                <w:sz w:val="21"/>
+                <w:szCs w:val="21"/>
+              </w:rPr>
+            </w:pPr>
             <w:r>
               <w:rPr>
                 <w:rFonts w:eastAsia="黑体" w:cs="Times New Roman"/>
@@ -4611,37 +3493,7 @@
                 <w:sz w:val="21"/>
                 <w:szCs w:val="21"/>
               </w:rPr>
-              <w:t>np.zeros</w:t>
-            </w:r>
-            <w:proofErr w:type="spellEnd"/>
-            <w:r>
-              <w:rPr>
-                <w:rFonts w:eastAsia="黑体" w:cs="Times New Roman"/>
-                <w:color w:val="000000" w:themeColor="text1"/>
-                <w:sz w:val="21"/>
-                <w:szCs w:val="21"/>
-              </w:rPr>
-              <w:t>(</w:t>
-            </w:r>
-            <w:proofErr w:type="spellStart"/>
-            <w:r>
-              <w:rPr>
-                <w:rFonts w:eastAsia="黑体" w:cs="Times New Roman"/>
-                <w:color w:val="000000" w:themeColor="text1"/>
-                <w:sz w:val="21"/>
-                <w:szCs w:val="21"/>
-              </w:rPr>
-              <w:t>X.shape</w:t>
-            </w:r>
-            <w:proofErr w:type="spellEnd"/>
-            <w:r>
-              <w:rPr>
-                <w:rFonts w:eastAsia="黑体" w:cs="Times New Roman"/>
-                <w:color w:val="000000" w:themeColor="text1"/>
-                <w:sz w:val="21"/>
-                <w:szCs w:val="21"/>
-              </w:rPr>
-              <w:t>[1])</w:t>
+              <w:t xml:space="preserve">        GW = 0</w:t>
             </w:r>
           </w:p>
           <w:p>
@@ -4683,27 +3535,7 @@
                 <w:sz w:val="21"/>
                 <w:szCs w:val="21"/>
               </w:rPr>
-              <w:t xml:space="preserve">        for j in range(</w:t>
-            </w:r>
-            <w:proofErr w:type="spellStart"/>
-            <w:r>
-              <w:rPr>
-                <w:rFonts w:eastAsia="黑体" w:cs="Times New Roman"/>
-                <w:color w:val="000000" w:themeColor="text1"/>
-                <w:sz w:val="21"/>
-                <w:szCs w:val="21"/>
-              </w:rPr>
-              <w:t>X_train.shape</w:t>
-            </w:r>
-            <w:proofErr w:type="spellEnd"/>
-            <w:r>
-              <w:rPr>
-                <w:rFonts w:eastAsia="黑体" w:cs="Times New Roman"/>
-                <w:color w:val="000000" w:themeColor="text1"/>
-                <w:sz w:val="21"/>
-                <w:szCs w:val="21"/>
-              </w:rPr>
-              <w:t>[0]):</w:t>
+              <w:t xml:space="preserve">        accurateCnt = 0</w:t>
             </w:r>
           </w:p>
           <w:p>
@@ -4724,47 +3556,7 @@
                 <w:sz w:val="21"/>
                 <w:szCs w:val="21"/>
               </w:rPr>
-              <w:t xml:space="preserve">            if (1-y_train[j]*(</w:t>
-            </w:r>
-            <w:proofErr w:type="spellStart"/>
-            <w:r>
-              <w:rPr>
-                <w:rFonts w:eastAsia="黑体" w:cs="Times New Roman"/>
-                <w:color w:val="000000" w:themeColor="text1"/>
-                <w:sz w:val="21"/>
-                <w:szCs w:val="21"/>
-              </w:rPr>
-              <w:t>X_train</w:t>
-            </w:r>
-            <w:proofErr w:type="spellEnd"/>
-            <w:r>
-              <w:rPr>
-                <w:rFonts w:eastAsia="黑体" w:cs="Times New Roman"/>
-                <w:color w:val="000000" w:themeColor="text1"/>
-                <w:sz w:val="21"/>
-                <w:szCs w:val="21"/>
-              </w:rPr>
-              <w:t>[j]*</w:t>
-            </w:r>
-            <w:proofErr w:type="spellStart"/>
-            <w:r>
-              <w:rPr>
-                <w:rFonts w:eastAsia="黑体" w:cs="Times New Roman"/>
-                <w:color w:val="000000" w:themeColor="text1"/>
-                <w:sz w:val="21"/>
-                <w:szCs w:val="21"/>
-              </w:rPr>
-              <w:t>W+b</w:t>
-            </w:r>
-            <w:proofErr w:type="spellEnd"/>
-            <w:r>
-              <w:rPr>
-                <w:rFonts w:eastAsia="黑体" w:cs="Times New Roman"/>
-                <w:color w:val="000000" w:themeColor="text1"/>
-                <w:sz w:val="21"/>
-                <w:szCs w:val="21"/>
-              </w:rPr>
-              <w:t>)) &gt; 0 :</w:t>
+              <w:t xml:space="preserve">        for j in range(X_train.shape[0]):</w:t>
             </w:r>
           </w:p>
           <w:p>
@@ -4785,67 +3577,7 @@
                 <w:sz w:val="21"/>
                 <w:szCs w:val="21"/>
               </w:rPr>
-              <w:t xml:space="preserve">                </w:t>
-            </w:r>
-            <w:proofErr w:type="spellStart"/>
-            <w:r>
-              <w:rPr>
-                <w:rFonts w:eastAsia="黑体" w:cs="Times New Roman"/>
-                <w:color w:val="000000" w:themeColor="text1"/>
-                <w:sz w:val="21"/>
-                <w:szCs w:val="21"/>
-              </w:rPr>
-              <w:t>tc</w:t>
-            </w:r>
-            <w:proofErr w:type="spellEnd"/>
-            <w:r>
-              <w:rPr>
-                <w:rFonts w:eastAsia="黑体" w:cs="Times New Roman"/>
-                <w:color w:val="000000" w:themeColor="text1"/>
-                <w:sz w:val="21"/>
-                <w:szCs w:val="21"/>
-              </w:rPr>
-              <w:t xml:space="preserve"> += C*(1-y_train[j]*(</w:t>
-            </w:r>
-            <w:proofErr w:type="spellStart"/>
-            <w:r>
-              <w:rPr>
-                <w:rFonts w:eastAsia="黑体" w:cs="Times New Roman"/>
-                <w:color w:val="000000" w:themeColor="text1"/>
-                <w:sz w:val="21"/>
-                <w:szCs w:val="21"/>
-              </w:rPr>
-              <w:t>X_train</w:t>
-            </w:r>
-            <w:proofErr w:type="spellEnd"/>
-            <w:r>
-              <w:rPr>
-                <w:rFonts w:eastAsia="黑体" w:cs="Times New Roman"/>
-                <w:color w:val="000000" w:themeColor="text1"/>
-                <w:sz w:val="21"/>
-                <w:szCs w:val="21"/>
-              </w:rPr>
-              <w:t>[j]*</w:t>
-            </w:r>
-            <w:proofErr w:type="spellStart"/>
-            <w:r>
-              <w:rPr>
-                <w:rFonts w:eastAsia="黑体" w:cs="Times New Roman"/>
-                <w:color w:val="000000" w:themeColor="text1"/>
-                <w:sz w:val="21"/>
-                <w:szCs w:val="21"/>
-              </w:rPr>
-              <w:t>W+b</w:t>
-            </w:r>
-            <w:proofErr w:type="spellEnd"/>
-            <w:r>
-              <w:rPr>
-                <w:rFonts w:eastAsia="黑体" w:cs="Times New Roman"/>
-                <w:color w:val="000000" w:themeColor="text1"/>
-                <w:sz w:val="21"/>
-                <w:szCs w:val="21"/>
-              </w:rPr>
-              <w:t>))</w:t>
+              <w:t xml:space="preserve">            if (1-y_train[j]*(X_train[j].dot(W)+b)) &gt; 0 :</w:t>
             </w:r>
           </w:p>
           <w:p>
@@ -4866,27 +3598,7 @@
                 <w:sz w:val="21"/>
                 <w:szCs w:val="21"/>
               </w:rPr>
-              <w:t xml:space="preserve">                Gb += C*-1*</w:t>
-            </w:r>
-            <w:proofErr w:type="spellStart"/>
-            <w:r>
-              <w:rPr>
-                <w:rFonts w:eastAsia="黑体" w:cs="Times New Roman"/>
-                <w:color w:val="000000" w:themeColor="text1"/>
-                <w:sz w:val="21"/>
-                <w:szCs w:val="21"/>
-              </w:rPr>
-              <w:t>y_train</w:t>
-            </w:r>
-            <w:proofErr w:type="spellEnd"/>
-            <w:r>
-              <w:rPr>
-                <w:rFonts w:eastAsia="黑体" w:cs="Times New Roman"/>
-                <w:color w:val="000000" w:themeColor="text1"/>
-                <w:sz w:val="21"/>
-                <w:szCs w:val="21"/>
-              </w:rPr>
-              <w:t>[j]</w:t>
+              <w:t xml:space="preserve">                tc += C*(1-y_train[j]*(X_train[j].dot(W)+b))</w:t>
             </w:r>
           </w:p>
           <w:p>
@@ -4907,47 +3619,7 @@
                 <w:sz w:val="21"/>
                 <w:szCs w:val="21"/>
               </w:rPr>
-              <w:t xml:space="preserve">                </w:t>
-            </w:r>
-            <w:proofErr w:type="spellStart"/>
-            <w:r>
-              <w:rPr>
-                <w:rFonts w:eastAsia="黑体" w:cs="Times New Roman"/>
-                <w:color w:val="000000" w:themeColor="text1"/>
-                <w:sz w:val="21"/>
-                <w:szCs w:val="21"/>
-              </w:rPr>
-              <w:t>for k</w:t>
-            </w:r>
-            <w:proofErr w:type="spellEnd"/>
-            <w:r>
-              <w:rPr>
-                <w:rFonts w:eastAsia="黑体" w:cs="Times New Roman"/>
-                <w:color w:val="000000" w:themeColor="text1"/>
-                <w:sz w:val="21"/>
-                <w:szCs w:val="21"/>
-              </w:rPr>
-              <w:t xml:space="preserve"> in range(</w:t>
-            </w:r>
-            <w:proofErr w:type="spellStart"/>
-            <w:r>
-              <w:rPr>
-                <w:rFonts w:eastAsia="黑体" w:cs="Times New Roman"/>
-                <w:color w:val="000000" w:themeColor="text1"/>
-                <w:sz w:val="21"/>
-                <w:szCs w:val="21"/>
-              </w:rPr>
-              <w:t>X.shape</w:t>
-            </w:r>
-            <w:proofErr w:type="spellEnd"/>
-            <w:r>
-              <w:rPr>
-                <w:rFonts w:eastAsia="黑体" w:cs="Times New Roman"/>
-                <w:color w:val="000000" w:themeColor="text1"/>
-                <w:sz w:val="21"/>
-                <w:szCs w:val="21"/>
-              </w:rPr>
-              <w:t>[1]):</w:t>
+              <w:t xml:space="preserve">                Gb += C*-1*y_train[j]</w:t>
             </w:r>
           </w:p>
           <w:p>
@@ -4968,67 +3640,7 @@
                 <w:sz w:val="21"/>
                 <w:szCs w:val="21"/>
               </w:rPr>
-              <w:t xml:space="preserve">                    GW[k] += C*-1*</w:t>
-            </w:r>
-            <w:proofErr w:type="spellStart"/>
-            <w:r>
-              <w:rPr>
-                <w:rFonts w:eastAsia="黑体" w:cs="Times New Roman"/>
-                <w:color w:val="000000" w:themeColor="text1"/>
-                <w:sz w:val="21"/>
-                <w:szCs w:val="21"/>
-              </w:rPr>
-              <w:t>y_train</w:t>
-            </w:r>
-            <w:proofErr w:type="spellEnd"/>
-            <w:r>
-              <w:rPr>
-                <w:rFonts w:eastAsia="黑体" w:cs="Times New Roman"/>
-                <w:color w:val="000000" w:themeColor="text1"/>
-                <w:sz w:val="21"/>
-                <w:szCs w:val="21"/>
-              </w:rPr>
-              <w:t>[j]*</w:t>
-            </w:r>
-            <w:proofErr w:type="spellStart"/>
-            <w:r>
-              <w:rPr>
-                <w:rFonts w:eastAsia="黑体" w:cs="Times New Roman"/>
-                <w:color w:val="000000" w:themeColor="text1"/>
-                <w:sz w:val="21"/>
-                <w:szCs w:val="21"/>
-              </w:rPr>
-              <w:t>X_train</w:t>
-            </w:r>
-            <w:proofErr w:type="spellEnd"/>
-            <w:r>
-              <w:rPr>
-                <w:rFonts w:eastAsia="黑体" w:cs="Times New Roman"/>
-                <w:color w:val="000000" w:themeColor="text1"/>
-                <w:sz w:val="21"/>
-                <w:szCs w:val="21"/>
-              </w:rPr>
-              <w:t>[</w:t>
-            </w:r>
-            <w:proofErr w:type="spellStart"/>
-            <w:r>
-              <w:rPr>
-                <w:rFonts w:eastAsia="黑体" w:cs="Times New Roman"/>
-                <w:color w:val="000000" w:themeColor="text1"/>
-                <w:sz w:val="21"/>
-                <w:szCs w:val="21"/>
-              </w:rPr>
-              <w:t>j,k</w:t>
-            </w:r>
-            <w:proofErr w:type="spellEnd"/>
-            <w:r>
-              <w:rPr>
-                <w:rFonts w:eastAsia="黑体" w:cs="Times New Roman"/>
-                <w:color w:val="000000" w:themeColor="text1"/>
-                <w:sz w:val="21"/>
-                <w:szCs w:val="21"/>
-              </w:rPr>
-              <w:t>]</w:t>
+              <w:t xml:space="preserve">                GW += C*-1*y_train[j]*X_train[j]</w:t>
             </w:r>
           </w:p>
           <w:p>
@@ -5061,27 +3673,7 @@
                 <w:sz w:val="21"/>
                 <w:szCs w:val="21"/>
               </w:rPr>
-              <w:t xml:space="preserve">        for j in range(</w:t>
-            </w:r>
-            <w:proofErr w:type="spellStart"/>
-            <w:r>
-              <w:rPr>
-                <w:rFonts w:eastAsia="黑体" w:cs="Times New Roman"/>
-                <w:color w:val="000000" w:themeColor="text1"/>
-                <w:sz w:val="21"/>
-                <w:szCs w:val="21"/>
-              </w:rPr>
-              <w:t>X_test.shape</w:t>
-            </w:r>
-            <w:proofErr w:type="spellEnd"/>
-            <w:r>
-              <w:rPr>
-                <w:rFonts w:eastAsia="黑体" w:cs="Times New Roman"/>
-                <w:color w:val="000000" w:themeColor="text1"/>
-                <w:sz w:val="21"/>
-                <w:szCs w:val="21"/>
-              </w:rPr>
-              <w:t>[0]):</w:t>
+              <w:t xml:space="preserve">        for j in range(X_test.shape[0]):</w:t>
             </w:r>
           </w:p>
           <w:p>
@@ -5102,47 +3694,7 @@
                 <w:sz w:val="21"/>
                 <w:szCs w:val="21"/>
               </w:rPr>
-              <w:t xml:space="preserve">            if (1-y_test[j]*(</w:t>
-            </w:r>
-            <w:proofErr w:type="spellStart"/>
-            <w:r>
-              <w:rPr>
-                <w:rFonts w:eastAsia="黑体" w:cs="Times New Roman"/>
-                <w:color w:val="000000" w:themeColor="text1"/>
-                <w:sz w:val="21"/>
-                <w:szCs w:val="21"/>
-              </w:rPr>
-              <w:t>X_test</w:t>
-            </w:r>
-            <w:proofErr w:type="spellEnd"/>
-            <w:r>
-              <w:rPr>
-                <w:rFonts w:eastAsia="黑体" w:cs="Times New Roman"/>
-                <w:color w:val="000000" w:themeColor="text1"/>
-                <w:sz w:val="21"/>
-                <w:szCs w:val="21"/>
-              </w:rPr>
-              <w:t>[j]*</w:t>
-            </w:r>
-            <w:proofErr w:type="spellStart"/>
-            <w:r>
-              <w:rPr>
-                <w:rFonts w:eastAsia="黑体" w:cs="Times New Roman"/>
-                <w:color w:val="000000" w:themeColor="text1"/>
-                <w:sz w:val="21"/>
-                <w:szCs w:val="21"/>
-              </w:rPr>
-              <w:t>W+b</w:t>
-            </w:r>
-            <w:proofErr w:type="spellEnd"/>
-            <w:r>
-              <w:rPr>
-                <w:rFonts w:eastAsia="黑体" w:cs="Times New Roman"/>
-                <w:color w:val="000000" w:themeColor="text1"/>
-                <w:sz w:val="21"/>
-                <w:szCs w:val="21"/>
-              </w:rPr>
-              <w:t>)) &gt; 0 :</w:t>
+              <w:t xml:space="preserve">            if (X_test[j].dot(W)+b &gt;= threshold) and y_test[j] == 1 :</w:t>
             </w:r>
           </w:p>
           <w:p>
@@ -5163,9 +3715,20 @@
                 <w:sz w:val="21"/>
                 <w:szCs w:val="21"/>
               </w:rPr>
-              <w:t xml:space="preserve">                </w:t>
+              <w:t xml:space="preserve">                accurateCnt +=1</w:t>
             </w:r>
-            <w:proofErr w:type="spellStart"/>
+          </w:p>
+          <w:p>
+            <w:pPr>
+              <w:ind w:firstLine="0"/>
+              <w:jc w:val="left"/>
+              <w:rPr>
+                <w:rFonts w:eastAsia="黑体" w:cs="Times New Roman"/>
+                <w:color w:val="000000" w:themeColor="text1"/>
+                <w:sz w:val="21"/>
+                <w:szCs w:val="21"/>
+              </w:rPr>
+            </w:pPr>
             <w:r>
               <w:rPr>
                 <w:rFonts w:eastAsia="黑体" w:cs="Times New Roman"/>
@@ -5173,9 +3736,20 @@
                 <w:sz w:val="21"/>
                 <w:szCs w:val="21"/>
               </w:rPr>
-              <w:t>vc</w:t>
+              <w:t xml:space="preserve">            if (X_test[j].dot(W)+b &lt; threshold) and y_test[j] == -1 :</w:t>
             </w:r>
-            <w:proofErr w:type="spellEnd"/>
+          </w:p>
+          <w:p>
+            <w:pPr>
+              <w:ind w:firstLine="0"/>
+              <w:jc w:val="left"/>
+              <w:rPr>
+                <w:rFonts w:eastAsia="黑体" w:cs="Times New Roman"/>
+                <w:color w:val="000000" w:themeColor="text1"/>
+                <w:sz w:val="21"/>
+                <w:szCs w:val="21"/>
+              </w:rPr>
+            </w:pPr>
             <w:r>
               <w:rPr>
                 <w:rFonts w:eastAsia="黑体" w:cs="Times New Roman"/>
@@ -5183,9 +3757,20 @@
                 <w:sz w:val="21"/>
                 <w:szCs w:val="21"/>
               </w:rPr>
-              <w:t xml:space="preserve"> += C*(1-y_test[j]*(</w:t>
+              <w:t xml:space="preserve">                accurateCnt +=1</w:t>
             </w:r>
-            <w:proofErr w:type="spellStart"/>
+          </w:p>
+          <w:p>
+            <w:pPr>
+              <w:ind w:firstLine="0"/>
+              <w:jc w:val="left"/>
+              <w:rPr>
+                <w:rFonts w:eastAsia="黑体" w:cs="Times New Roman"/>
+                <w:color w:val="000000" w:themeColor="text1"/>
+                <w:sz w:val="21"/>
+                <w:szCs w:val="21"/>
+              </w:rPr>
+            </w:pPr>
             <w:r>
               <w:rPr>
                 <w:rFonts w:eastAsia="黑体" w:cs="Times New Roman"/>
@@ -5193,9 +3778,20 @@
                 <w:sz w:val="21"/>
                 <w:szCs w:val="21"/>
               </w:rPr>
-              <w:t>X_test</w:t>
+              <w:t xml:space="preserve">            if (1-y_test[j]*(X_test[j].dot(W)+b)) &gt; 0 :</w:t>
             </w:r>
-            <w:proofErr w:type="spellEnd"/>
+          </w:p>
+          <w:p>
+            <w:pPr>
+              <w:ind w:firstLine="0"/>
+              <w:jc w:val="left"/>
+              <w:rPr>
+                <w:rFonts w:eastAsia="黑体" w:cs="Times New Roman"/>
+                <w:color w:val="000000" w:themeColor="text1"/>
+                <w:sz w:val="21"/>
+                <w:szCs w:val="21"/>
+              </w:rPr>
+            </w:pPr>
             <w:r>
               <w:rPr>
                 <w:rFonts w:eastAsia="黑体" w:cs="Times New Roman"/>
@@ -5203,27 +3799,7 @@
                 <w:sz w:val="21"/>
                 <w:szCs w:val="21"/>
               </w:rPr>
-              <w:t>[j]*</w:t>
-            </w:r>
-            <w:proofErr w:type="spellStart"/>
-            <w:r>
-              <w:rPr>
-                <w:rFonts w:eastAsia="黑体" w:cs="Times New Roman"/>
-                <w:color w:val="000000" w:themeColor="text1"/>
-                <w:sz w:val="21"/>
-                <w:szCs w:val="21"/>
-              </w:rPr>
-              <w:t>W+b</w:t>
-            </w:r>
-            <w:proofErr w:type="spellEnd"/>
-            <w:r>
-              <w:rPr>
-                <w:rFonts w:eastAsia="黑体" w:cs="Times New Roman"/>
-                <w:color w:val="000000" w:themeColor="text1"/>
-                <w:sz w:val="21"/>
-                <w:szCs w:val="21"/>
-              </w:rPr>
-              <w:t>))</w:t>
+              <w:t xml:space="preserve">                vc += C*(1-y_test[j]*(X_test[j].dot(W)+b))</w:t>
             </w:r>
           </w:p>
           <w:p>
@@ -5265,107 +3841,7 @@
                 <w:sz w:val="21"/>
                 <w:szCs w:val="21"/>
               </w:rPr>
-              <w:t xml:space="preserve">        </w:t>
-            </w:r>
-            <w:proofErr w:type="spellStart"/>
-            <w:r>
-              <w:rPr>
-                <w:rFonts w:eastAsia="黑体" w:cs="Times New Roman"/>
-                <w:color w:val="000000" w:themeColor="text1"/>
-                <w:sz w:val="21"/>
-                <w:szCs w:val="21"/>
-              </w:rPr>
-              <w:t>trainCost.append</w:t>
-            </w:r>
-            <w:proofErr w:type="spellEnd"/>
-            <w:r>
-              <w:rPr>
-                <w:rFonts w:eastAsia="黑体" w:cs="Times New Roman"/>
-                <w:color w:val="000000" w:themeColor="text1"/>
-                <w:sz w:val="21"/>
-                <w:szCs w:val="21"/>
-              </w:rPr>
-              <w:t>(</w:t>
-            </w:r>
-            <w:proofErr w:type="spellStart"/>
-            <w:r>
-              <w:rPr>
-                <w:rFonts w:eastAsia="黑体" w:cs="Times New Roman"/>
-                <w:color w:val="000000" w:themeColor="text1"/>
-                <w:sz w:val="21"/>
-                <w:szCs w:val="21"/>
-              </w:rPr>
-              <w:t>tc</w:t>
-            </w:r>
-            <w:proofErr w:type="spellEnd"/>
-            <w:r>
-              <w:rPr>
-                <w:rFonts w:eastAsia="黑体" w:cs="Times New Roman"/>
-                <w:color w:val="000000" w:themeColor="text1"/>
-                <w:sz w:val="21"/>
-                <w:szCs w:val="21"/>
-              </w:rPr>
-              <w:t>/</w:t>
-            </w:r>
-            <w:proofErr w:type="spellStart"/>
-            <w:r>
-              <w:rPr>
-                <w:rFonts w:eastAsia="黑体" w:cs="Times New Roman"/>
-                <w:color w:val="000000" w:themeColor="text1"/>
-                <w:sz w:val="21"/>
-                <w:szCs w:val="21"/>
-              </w:rPr>
-              <w:t>X_train.shape</w:t>
-            </w:r>
-            <w:proofErr w:type="spellEnd"/>
-            <w:r>
-              <w:rPr>
-                <w:rFonts w:eastAsia="黑体" w:cs="Times New Roman"/>
-                <w:color w:val="000000" w:themeColor="text1"/>
-                <w:sz w:val="21"/>
-                <w:szCs w:val="21"/>
-              </w:rPr>
-              <w:t>[0] + 0.5*</w:t>
-            </w:r>
-            <w:proofErr w:type="spellStart"/>
-            <w:r>
-              <w:rPr>
-                <w:rFonts w:eastAsia="黑体" w:cs="Times New Roman"/>
-                <w:color w:val="000000" w:themeColor="text1"/>
-                <w:sz w:val="21"/>
-                <w:szCs w:val="21"/>
-              </w:rPr>
-              <w:t>np.sum</w:t>
-            </w:r>
-            <w:proofErr w:type="spellEnd"/>
-            <w:r>
-              <w:rPr>
-                <w:rFonts w:eastAsia="黑体" w:cs="Times New Roman"/>
-                <w:color w:val="000000" w:themeColor="text1"/>
-                <w:sz w:val="21"/>
-                <w:szCs w:val="21"/>
-              </w:rPr>
-              <w:t>(</w:t>
-            </w:r>
-            <w:proofErr w:type="spellStart"/>
-            <w:r>
-              <w:rPr>
-                <w:rFonts w:eastAsia="黑体" w:cs="Times New Roman"/>
-                <w:color w:val="000000" w:themeColor="text1"/>
-                <w:sz w:val="21"/>
-                <w:szCs w:val="21"/>
-              </w:rPr>
-              <w:t>np.square</w:t>
-            </w:r>
-            <w:proofErr w:type="spellEnd"/>
-            <w:r>
-              <w:rPr>
-                <w:rFonts w:eastAsia="黑体" w:cs="Times New Roman"/>
-                <w:color w:val="000000" w:themeColor="text1"/>
-                <w:sz w:val="21"/>
-                <w:szCs w:val="21"/>
-              </w:rPr>
-              <w:t>(W)))</w:t>
+              <w:t xml:space="preserve">        trainCost.append(np.sum(tc/X_train.shape[0] + 0.5*np.sum(W.T.dot(W))))</w:t>
             </w:r>
           </w:p>
           <w:p>
@@ -5386,107 +3862,7 @@
                 <w:sz w:val="21"/>
                 <w:szCs w:val="21"/>
               </w:rPr>
-              <w:t xml:space="preserve">        </w:t>
-            </w:r>
-            <w:proofErr w:type="spellStart"/>
-            <w:r>
-              <w:rPr>
-                <w:rFonts w:eastAsia="黑体" w:cs="Times New Roman"/>
-                <w:color w:val="000000" w:themeColor="text1"/>
-                <w:sz w:val="21"/>
-                <w:szCs w:val="21"/>
-              </w:rPr>
-              <w:t>validationCost.append</w:t>
-            </w:r>
-            <w:proofErr w:type="spellEnd"/>
-            <w:r>
-              <w:rPr>
-                <w:rFonts w:eastAsia="黑体" w:cs="Times New Roman"/>
-                <w:color w:val="000000" w:themeColor="text1"/>
-                <w:sz w:val="21"/>
-                <w:szCs w:val="21"/>
-              </w:rPr>
-              <w:t>(</w:t>
-            </w:r>
-            <w:proofErr w:type="spellStart"/>
-            <w:r>
-              <w:rPr>
-                <w:rFonts w:eastAsia="黑体" w:cs="Times New Roman"/>
-                <w:color w:val="000000" w:themeColor="text1"/>
-                <w:sz w:val="21"/>
-                <w:szCs w:val="21"/>
-              </w:rPr>
-              <w:t>vc</w:t>
-            </w:r>
-            <w:proofErr w:type="spellEnd"/>
-            <w:r>
-              <w:rPr>
-                <w:rFonts w:eastAsia="黑体" w:cs="Times New Roman"/>
-                <w:color w:val="000000" w:themeColor="text1"/>
-                <w:sz w:val="21"/>
-                <w:szCs w:val="21"/>
-              </w:rPr>
-              <w:t>/</w:t>
-            </w:r>
-            <w:proofErr w:type="spellStart"/>
-            <w:r>
-              <w:rPr>
-                <w:rFonts w:eastAsia="黑体" w:cs="Times New Roman"/>
-                <w:color w:val="000000" w:themeColor="text1"/>
-                <w:sz w:val="21"/>
-                <w:szCs w:val="21"/>
-              </w:rPr>
-              <w:t>X_test.shape</w:t>
-            </w:r>
-            <w:proofErr w:type="spellEnd"/>
-            <w:r>
-              <w:rPr>
-                <w:rFonts w:eastAsia="黑体" w:cs="Times New Roman"/>
-                <w:color w:val="000000" w:themeColor="text1"/>
-                <w:sz w:val="21"/>
-                <w:szCs w:val="21"/>
-              </w:rPr>
-              <w:t>[0] + 0.5*</w:t>
-            </w:r>
-            <w:proofErr w:type="spellStart"/>
-            <w:r>
-              <w:rPr>
-                <w:rFonts w:eastAsia="黑体" w:cs="Times New Roman"/>
-                <w:color w:val="000000" w:themeColor="text1"/>
-                <w:sz w:val="21"/>
-                <w:szCs w:val="21"/>
-              </w:rPr>
-              <w:t>np.sum</w:t>
-            </w:r>
-            <w:proofErr w:type="spellEnd"/>
-            <w:r>
-              <w:rPr>
-                <w:rFonts w:eastAsia="黑体" w:cs="Times New Roman"/>
-                <w:color w:val="000000" w:themeColor="text1"/>
-                <w:sz w:val="21"/>
-                <w:szCs w:val="21"/>
-              </w:rPr>
-              <w:t>(</w:t>
-            </w:r>
-            <w:proofErr w:type="spellStart"/>
-            <w:r>
-              <w:rPr>
-                <w:rFonts w:eastAsia="黑体" w:cs="Times New Roman"/>
-                <w:color w:val="000000" w:themeColor="text1"/>
-                <w:sz w:val="21"/>
-                <w:szCs w:val="21"/>
-              </w:rPr>
-              <w:t>np.square</w:t>
-            </w:r>
-            <w:proofErr w:type="spellEnd"/>
-            <w:r>
-              <w:rPr>
-                <w:rFonts w:eastAsia="黑体" w:cs="Times New Roman"/>
-                <w:color w:val="000000" w:themeColor="text1"/>
-                <w:sz w:val="21"/>
-                <w:szCs w:val="21"/>
-              </w:rPr>
-              <w:t>(W)))</w:t>
+              <w:t xml:space="preserve">        validationCost.append(np.sum(vc/X_test.shape[0] + 0.5*np.sum(W.T.dot(W))))</w:t>
             </w:r>
           </w:p>
           <w:p>
@@ -5500,18 +3876,6 @@
                 <w:szCs w:val="21"/>
               </w:rPr>
             </w:pPr>
-          </w:p>
-          <w:p>
-            <w:pPr>
-              <w:ind w:firstLine="0"/>
-              <w:jc w:val="left"/>
-              <w:rPr>
-                <w:rFonts w:eastAsia="黑体" w:cs="Times New Roman"/>
-                <w:color w:val="000000" w:themeColor="text1"/>
-                <w:sz w:val="21"/>
-                <w:szCs w:val="21"/>
-              </w:rPr>
-            </w:pPr>
             <w:r>
               <w:rPr>
                 <w:rFonts w:eastAsia="黑体" w:cs="Times New Roman"/>
@@ -5519,47 +3883,7 @@
                 <w:sz w:val="21"/>
                 <w:szCs w:val="21"/>
               </w:rPr>
-              <w:t xml:space="preserve">        GW = GW/</w:t>
-            </w:r>
-            <w:proofErr w:type="spellStart"/>
-            <w:r>
-              <w:rPr>
-                <w:rFonts w:eastAsia="黑体" w:cs="Times New Roman"/>
-                <w:color w:val="000000" w:themeColor="text1"/>
-                <w:sz w:val="21"/>
-                <w:szCs w:val="21"/>
-              </w:rPr>
-              <w:t>X_train.shape</w:t>
-            </w:r>
-            <w:proofErr w:type="spellEnd"/>
-            <w:r>
-              <w:rPr>
-                <w:rFonts w:eastAsia="黑体" w:cs="Times New Roman"/>
-                <w:color w:val="000000" w:themeColor="text1"/>
-                <w:sz w:val="21"/>
-                <w:szCs w:val="21"/>
-              </w:rPr>
-              <w:t xml:space="preserve">[0] + </w:t>
-            </w:r>
-            <w:proofErr w:type="spellStart"/>
-            <w:r>
-              <w:rPr>
-                <w:rFonts w:eastAsia="黑体" w:cs="Times New Roman"/>
-                <w:color w:val="000000" w:themeColor="text1"/>
-                <w:sz w:val="21"/>
-                <w:szCs w:val="21"/>
-              </w:rPr>
-              <w:t>np.sum</w:t>
-            </w:r>
-            <w:proofErr w:type="spellEnd"/>
-            <w:r>
-              <w:rPr>
-                <w:rFonts w:eastAsia="黑体" w:cs="Times New Roman"/>
-                <w:color w:val="000000" w:themeColor="text1"/>
-                <w:sz w:val="21"/>
-                <w:szCs w:val="21"/>
-              </w:rPr>
-              <w:t>(W)</w:t>
+              <w:t xml:space="preserve">        accuracy.append(accurateCnt/X_test.shape[0])</w:t>
             </w:r>
           </w:p>
           <w:p>
@@ -5580,27 +3904,7 @@
                 <w:sz w:val="21"/>
                 <w:szCs w:val="21"/>
               </w:rPr>
-              <w:t xml:space="preserve">        Gb = Gb/</w:t>
-            </w:r>
-            <w:proofErr w:type="spellStart"/>
-            <w:r>
-              <w:rPr>
-                <w:rFonts w:eastAsia="黑体" w:cs="Times New Roman"/>
-                <w:color w:val="000000" w:themeColor="text1"/>
-                <w:sz w:val="21"/>
-                <w:szCs w:val="21"/>
-              </w:rPr>
-              <w:t>X_train.shape</w:t>
-            </w:r>
-            <w:proofErr w:type="spellEnd"/>
-            <w:r>
-              <w:rPr>
-                <w:rFonts w:eastAsia="黑体" w:cs="Times New Roman"/>
-                <w:color w:val="000000" w:themeColor="text1"/>
-                <w:sz w:val="21"/>
-                <w:szCs w:val="21"/>
-              </w:rPr>
-              <w:t>[0]</w:t>
+              <w:t xml:space="preserve">        GW = GW.T/X_train.shape[0] + W</w:t>
             </w:r>
           </w:p>
           <w:p>
@@ -5614,6 +3918,15 @@
                 <w:szCs w:val="21"/>
               </w:rPr>
             </w:pPr>
+            <w:r>
+              <w:rPr>
+                <w:rFonts w:eastAsia="黑体" w:cs="Times New Roman"/>
+                <w:color w:val="000000" w:themeColor="text1"/>
+                <w:sz w:val="21"/>
+                <w:szCs w:val="21"/>
+              </w:rPr>
+              <w:t xml:space="preserve">        Gb = Gb/X_train.shape[0]</w:t>
+            </w:r>
           </w:p>
           <w:p>
             <w:pPr>
@@ -5654,28 +3967,20 @@
                 <w:sz w:val="21"/>
                 <w:szCs w:val="21"/>
               </w:rPr>
-              <w:t xml:space="preserve">        </w:t>
+              <w:t xml:space="preserve">        Db = -Gb</w:t>
             </w:r>
-            <w:proofErr w:type="spellStart"/>
-            <w:r>
-              <w:rPr>
-                <w:rFonts w:eastAsia="黑体" w:cs="Times New Roman"/>
-                <w:color w:val="000000" w:themeColor="text1"/>
-                <w:sz w:val="21"/>
-                <w:szCs w:val="21"/>
-              </w:rPr>
-              <w:t>Db</w:t>
-            </w:r>
-            <w:proofErr w:type="spellEnd"/>
-            <w:r>
-              <w:rPr>
-                <w:rFonts w:eastAsia="黑体" w:cs="Times New Roman"/>
-                <w:color w:val="000000" w:themeColor="text1"/>
-                <w:sz w:val="21"/>
-                <w:szCs w:val="21"/>
-              </w:rPr>
-              <w:t xml:space="preserve"> = -Gb</w:t>
-            </w:r>
+          </w:p>
+          <w:p>
+            <w:pPr>
+              <w:ind w:firstLine="0"/>
+              <w:jc w:val="left"/>
+              <w:rPr>
+                <w:rFonts w:eastAsia="黑体" w:cs="Times New Roman"/>
+                <w:color w:val="000000" w:themeColor="text1"/>
+                <w:sz w:val="21"/>
+                <w:szCs w:val="21"/>
+              </w:rPr>
+            </w:pPr>
           </w:p>
           <w:p>
             <w:pPr>
@@ -5716,26 +4021,15 @@
                 <w:sz w:val="21"/>
                 <w:szCs w:val="21"/>
               </w:rPr>
-              <w:t xml:space="preserve">        b = b + delta*</w:t>
+              <w:t xml:space="preserve">        b = b + delta*Db</w:t>
             </w:r>
-            <w:proofErr w:type="spellStart"/>
-            <w:r>
-              <w:rPr>
-                <w:rFonts w:eastAsia="黑体" w:cs="Times New Roman"/>
-                <w:color w:val="000000" w:themeColor="text1"/>
-                <w:sz w:val="21"/>
-                <w:szCs w:val="21"/>
-              </w:rPr>
-              <w:t>Db</w:t>
-            </w:r>
-            <w:proofErr w:type="spellEnd"/>
           </w:p>
           <w:p>
             <w:pPr>
               <w:ind w:firstLine="0"/>
               <w:jc w:val="left"/>
               <w:rPr>
-                <w:rFonts w:eastAsia="黑体" w:cs="Times New Roman" w:hint="eastAsia"/>
+                <w:rFonts w:eastAsia="黑体" w:cs="Times New Roman"/>
                 <w:color w:val="0000FF"/>
                 <w:sz w:val="28"/>
                 <w:szCs w:val="32"/>
@@ -5748,19 +4042,8 @@
                 <w:sz w:val="21"/>
                 <w:szCs w:val="21"/>
               </w:rPr>
-              <w:t xml:space="preserve">    return </w:t>
+              <w:t xml:space="preserve">    return trainCost,validationCost,accuracy</w:t>
             </w:r>
-            <w:proofErr w:type="spellStart"/>
-            <w:r>
-              <w:rPr>
-                <w:rFonts w:eastAsia="黑体" w:cs="Times New Roman"/>
-                <w:color w:val="000000" w:themeColor="text1"/>
-                <w:sz w:val="21"/>
-                <w:szCs w:val="21"/>
-              </w:rPr>
-              <w:t>trainCost,validationCost</w:t>
-            </w:r>
-            <w:proofErr w:type="spellEnd"/>
           </w:p>
         </w:tc>
       </w:tr>
@@ -5769,7 +4052,7 @@
       <w:pPr>
         <w:jc w:val="left"/>
         <w:rPr>
-          <w:rFonts w:eastAsia="黑体" w:cs="Times New Roman" w:hint="eastAsia"/>
+          <w:rFonts w:eastAsia="黑体" w:cs="Times New Roman"/>
           <w:color w:val="0000FF"/>
           <w:sz w:val="28"/>
           <w:szCs w:val="32"/>
@@ -5967,21 +4250,14 @@
     <w:p>
       <w:pPr>
         <w:rPr>
-          <w:rFonts w:hint="eastAsia"/>
-          <w:sz w:val="28"/>
-        </w:rPr>
-      </w:pPr>
-      <w:r>
-        <w:rPr>
-          <w:sz w:val="28"/>
-        </w:rPr>
-        <w:t>Linear Classification</w:t>
-      </w:r>
-      <w:r>
-        <w:rPr>
-          <w:sz w:val="28"/>
-        </w:rPr>
-        <w:t>:</w:t>
+          <w:sz w:val="28"/>
+        </w:rPr>
+      </w:pPr>
+      <w:r>
+        <w:rPr>
+          <w:sz w:val="28"/>
+        </w:rPr>
+        <w:t>Linear Classification:</w:t>
       </w:r>
       <w:r>
         <w:rPr>
@@ -6091,6 +4367,7 @@
           <w:sz w:val="28"/>
           <w:szCs w:val="32"/>
         </w:rPr>
+        <w:lastRenderedPageBreak/>
         <w:t>Linear Regression:</w:t>
       </w:r>
       <w:r>
@@ -6106,7 +4383,6 @@
     <w:p>
       <w:pPr>
         <w:rPr>
-          <w:rFonts w:hint="eastAsia"/>
           <w:sz w:val="28"/>
         </w:rPr>
       </w:pPr>
@@ -6230,7 +4506,6 @@
         <w:rPr>
           <w:noProof/>
         </w:rPr>
-        <w:lastRenderedPageBreak/>
         <w:drawing>
           <wp:inline distT="0" distB="0" distL="0" distR="0" wp14:anchorId="7266F06A" wp14:editId="7B3BC3EC">
             <wp:extent cx="4054191" cy="1333616"/>
@@ -6298,10 +4573,10 @@
           <w:noProof/>
         </w:rPr>
         <w:drawing>
-          <wp:inline distT="0" distB="0" distL="0" distR="0" wp14:anchorId="3CBB0CA6" wp14:editId="3428C039">
-            <wp:extent cx="5274310" cy="1929130"/>
-            <wp:effectExtent l="0" t="0" r="2540" b="0"/>
-            <wp:docPr id="5" name="图片 5"/>
+          <wp:inline distT="0" distB="0" distL="0" distR="0" wp14:anchorId="104C28AE" wp14:editId="072DD8E3">
+            <wp:extent cx="5243014" cy="1897544"/>
+            <wp:effectExtent l="0" t="0" r="0" b="7620"/>
+            <wp:docPr id="7" name="图片 7"/>
             <wp:cNvGraphicFramePr>
               <a:graphicFrameLocks xmlns:a="http://schemas.openxmlformats.org/drawingml/2006/main" noChangeAspect="1"/>
             </wp:cNvGraphicFramePr>
@@ -6321,7 +4596,7 @@
                   <pic:spPr>
                     <a:xfrm>
                       <a:off x="0" y="0"/>
-                      <a:ext cx="5274310" cy="1929130"/>
+                      <a:ext cx="5243014" cy="1897544"/>
                     </a:xfrm>
                     <a:prstGeom prst="rect">
                       <a:avLst/>
@@ -6527,7 +4802,6 @@
       <w:pPr>
         <w:ind w:left="420"/>
         <w:rPr>
-          <w:rFonts w:hint="eastAsia"/>
           <w:sz w:val="28"/>
         </w:rPr>
       </w:pPr>
@@ -6592,16 +4866,7 @@
           <w:sz w:val="28"/>
           <w:szCs w:val="32"/>
         </w:rPr>
-        <w:t xml:space="preserve">Assessment Results </w:t>
-      </w:r>
-      <w:r>
-        <w:rPr>
-          <w:rFonts w:ascii="Times New Roman" w:hAnsi="Times New Roman" w:cs="Times New Roman"/>
-          <w:b w:val="0"/>
-          <w:sz w:val="28"/>
-          <w:szCs w:val="32"/>
-        </w:rPr>
-        <w:t>(based on selected validation):</w:t>
+        <w:t>Assessment Results (based on selected validation):</w:t>
       </w:r>
     </w:p>
     <w:p>
@@ -6667,7 +4932,7 @@
       <w:pPr>
         <w:jc w:val="left"/>
         <w:rPr>
-          <w:rFonts w:eastAsia="黑体" w:cs="Times New Roman" w:hint="eastAsia"/>
+          <w:rFonts w:eastAsia="黑体" w:cs="Times New Roman"/>
           <w:color w:val="000000" w:themeColor="text1"/>
           <w:sz w:val="28"/>
           <w:szCs w:val="32"/>
@@ -6677,12 +4942,8 @@
         <w:rPr>
           <w:sz w:val="28"/>
         </w:rPr>
+        <w:lastRenderedPageBreak/>
         <w:tab/>
-      </w:r>
-      <w:r>
-        <w:rPr>
-          <w:sz w:val="28"/>
-        </w:rPr>
         <w:t>Linear Classification:</w:t>
       </w:r>
       <w:r>
@@ -6733,16 +4994,7 @@
           <w:sz w:val="28"/>
           <w:szCs w:val="32"/>
         </w:rPr>
-        <w:t>Results (Best Result</w:t>
-      </w:r>
-      <w:r>
-        <w:rPr>
-          <w:rFonts w:ascii="Times New Roman" w:hAnsi="Times New Roman" w:cs="Times New Roman"/>
-          <w:b w:val="0"/>
-          <w:sz w:val="28"/>
-          <w:szCs w:val="32"/>
-        </w:rPr>
-        <w:t>s):</w:t>
+        <w:t>Results (Best Results):</w:t>
       </w:r>
     </w:p>
     <w:p>
@@ -6808,7 +5060,7 @@
       <w:pPr>
         <w:jc w:val="left"/>
         <w:rPr>
-          <w:rFonts w:eastAsia="黑体" w:cs="Times New Roman" w:hint="eastAsia"/>
+          <w:rFonts w:eastAsia="黑体" w:cs="Times New Roman"/>
           <w:color w:val="000000" w:themeColor="text1"/>
           <w:sz w:val="28"/>
           <w:szCs w:val="32"/>
@@ -6818,13 +5070,7 @@
         <w:rPr>
           <w:sz w:val="28"/>
         </w:rPr>
-        <w:lastRenderedPageBreak/>
         <w:tab/>
-      </w:r>
-      <w:r>
-        <w:rPr>
-          <w:sz w:val="28"/>
-        </w:rPr>
         <w:t>Linear Classification:</w:t>
       </w:r>
       <w:r>
@@ -6987,19 +5233,16 @@
     <w:p>
       <w:pPr>
         <w:jc w:val="center"/>
-        <w:rPr>
-          <w:rFonts w:hint="eastAsia"/>
-        </w:rPr>
       </w:pPr>
       <w:r>
         <w:rPr>
           <w:noProof/>
         </w:rPr>
         <w:drawing>
-          <wp:inline distT="0" distB="0" distL="0" distR="0" wp14:anchorId="20B19B2D" wp14:editId="08663AB0">
-            <wp:extent cx="2867891" cy="1858663"/>
-            <wp:effectExtent l="0" t="0" r="8890" b="8255"/>
-            <wp:docPr id="4" name="图片 4"/>
+          <wp:inline distT="0" distB="0" distL="0" distR="0" wp14:anchorId="20AB1FF9" wp14:editId="3561F757">
+            <wp:extent cx="2805546" cy="1802400"/>
+            <wp:effectExtent l="0" t="0" r="0" b="7620"/>
+            <wp:docPr id="6" name="图片 6"/>
             <wp:cNvGraphicFramePr>
               <a:graphicFrameLocks xmlns:a="http://schemas.openxmlformats.org/drawingml/2006/main" noChangeAspect="1"/>
             </wp:cNvGraphicFramePr>
@@ -7019,7 +5262,7 @@
                   <pic:spPr>
                     <a:xfrm>
                       <a:off x="0" y="0"/>
-                      <a:ext cx="2908054" cy="1884693"/>
+                      <a:ext cx="2834895" cy="1821255"/>
                     </a:xfrm>
                     <a:prstGeom prst="rect">
                       <a:avLst/>
@@ -7132,13 +5375,21 @@
           <w:sz w:val="28"/>
           <w:szCs w:val="28"/>
         </w:rPr>
-        <w:t>re becoming smaller and smaller</w:t>
+        <w:t xml:space="preserve">re </w:t>
       </w:r>
       <w:r>
         <w:rPr>
           <w:sz w:val="28"/>
           <w:szCs w:val="28"/>
         </w:rPr>
+        <w:lastRenderedPageBreak/>
+        <w:t>becoming smaller and smaller</w:t>
+      </w:r>
+      <w:r>
+        <w:rPr>
+          <w:sz w:val="28"/>
+          <w:szCs w:val="28"/>
+        </w:rPr>
         <w:t xml:space="preserve">, but none of them can reach zero because the data isn’t mapped on a line. </w:t>
       </w:r>
     </w:p>
@@ -7155,76 +5406,54 @@
           <w:sz w:val="28"/>
           <w:szCs w:val="28"/>
         </w:rPr>
-        <w:t xml:space="preserve">The train loss would be smaller than the validation loss, because the training is based on the training data, and it will make sure the model </w:t>
-      </w:r>
-      <w:r>
+        <w:t>The train loss would be smaller than the validation loss, because the training is based on the training data, and it will make sure the model suits the training data well.</w:t>
+      </w:r>
+    </w:p>
+    <w:p>
+      <w:pPr>
+        <w:jc w:val="left"/>
         <w:rPr>
           <w:sz w:val="28"/>
           <w:szCs w:val="28"/>
         </w:rPr>
-        <w:lastRenderedPageBreak/>
-        <w:t>suits the training data well.</w:t>
-      </w:r>
-    </w:p>
-    <w:p>
-      <w:pPr>
-        <w:jc w:val="left"/>
+      </w:pPr>
+      <w:r>
         <w:rPr>
           <w:sz w:val="28"/>
           <w:szCs w:val="28"/>
         </w:rPr>
-      </w:pPr>
+        <w:t xml:space="preserve"> </w:t>
+      </w:r>
       <w:r>
         <w:rPr>
           <w:sz w:val="28"/>
           <w:szCs w:val="28"/>
         </w:rPr>
-        <w:t xml:space="preserve"> </w:t>
-      </w:r>
-      <w:r>
+        <w:t>Linear Classification:</w:t>
+      </w:r>
+    </w:p>
+    <w:p>
+      <w:pPr>
+        <w:jc w:val="left"/>
         <w:rPr>
           <w:sz w:val="28"/>
           <w:szCs w:val="28"/>
         </w:rPr>
-        <w:t>Linear Classification:</w:t>
-      </w:r>
-    </w:p>
-    <w:p>
-      <w:pPr>
-        <w:jc w:val="left"/>
-        <w:rPr>
+      </w:pPr>
+      <w:r>
+        <w:rPr>
+          <w:rFonts w:hint="eastAsia"/>
           <w:sz w:val="28"/>
           <w:szCs w:val="28"/>
         </w:rPr>
-      </w:pPr>
-      <w:r>
-        <w:rPr>
-          <w:rFonts w:hint="eastAsia"/>
+        <w:t xml:space="preserve">As iteration goes on, both the train loss and </w:t>
+      </w:r>
+      <w:r>
+        <w:rPr>
           <w:sz w:val="28"/>
           <w:szCs w:val="28"/>
         </w:rPr>
-        <w:t xml:space="preserve">As iteration goes on, both the train loss and </w:t>
-      </w:r>
-      <w:r>
-        <w:rPr>
-          <w:sz w:val="28"/>
-          <w:szCs w:val="28"/>
-        </w:rPr>
-        <w:t>the validation loss are becoming smaller and smaller</w:t>
-      </w:r>
-      <w:r>
-        <w:rPr>
-          <w:sz w:val="28"/>
-          <w:szCs w:val="28"/>
-        </w:rPr>
-        <w:t xml:space="preserve">. </w:t>
-      </w:r>
-      <w:r>
-        <w:rPr>
-          <w:sz w:val="28"/>
-          <w:szCs w:val="28"/>
-        </w:rPr>
-        <w:t>The train loss would be smaller than the validation loss, because the training is based on the training data, and it will make sure the model suits the training data well.</w:t>
+        <w:t>the validation loss are becoming smaller and smaller. The train loss would be smaller than the validation loss, because the training is based on the training data, and it will make sure the model suits the training data well.</w:t>
       </w:r>
     </w:p>
     <w:p>
@@ -7329,27 +5558,7 @@
           <w:sz w:val="28"/>
           <w:szCs w:val="32"/>
         </w:rPr>
-        <w:t xml:space="preserve">Differences: Linear regression fit </w:t>
-      </w:r>
-      <w:proofErr w:type="gramStart"/>
-      <w:r>
-        <w:rPr>
-          <w:rFonts w:eastAsia="黑体" w:cs="Times New Roman"/>
-          <w:bCs/>
-          <w:sz w:val="28"/>
-          <w:szCs w:val="32"/>
-        </w:rPr>
-        <w:t>a</w:t>
-      </w:r>
-      <w:proofErr w:type="gramEnd"/>
-      <w:r>
-        <w:rPr>
-          <w:rFonts w:eastAsia="黑体" w:cs="Times New Roman"/>
-          <w:bCs/>
-          <w:sz w:val="28"/>
-          <w:szCs w:val="32"/>
-        </w:rPr>
-        <w:t xml:space="preserve"> x of small domain of x to a y. While linear classification fit a larger domain to a y.</w:t>
+        <w:t>Differences: Linear regression fit a x of small domain of x to a y. While linear classification fit a larger domain to a y.</w:t>
       </w:r>
     </w:p>
     <w:p>
@@ -7394,8 +5603,6 @@
           <w:szCs w:val="32"/>
         </w:rPr>
       </w:pPr>
-      <w:bookmarkStart w:id="0" w:name="_GoBack"/>
-      <w:bookmarkEnd w:id="0"/>
       <w:r>
         <w:rPr>
           <w:rFonts w:eastAsia="黑体" w:cs="Times New Roman"/>
@@ -7591,7 +5798,6 @@
     <w:lsdException w:name="Table Web 1" w:semiHidden="1" w:unhideWhenUsed="1"/>
     <w:lsdException w:name="Table Web 2" w:semiHidden="1" w:unhideWhenUsed="1"/>
     <w:lsdException w:name="Table Web 3" w:semiHidden="1" w:unhideWhenUsed="1"/>
-    <w:lsdException w:name="Table Grid" w:semiHidden="1" w:unhideWhenUsed="1"/>
     <w:lsdException w:name="Table Theme" w:semiHidden="1" w:unhideWhenUsed="1"/>
     <w:lsdException w:name="Placeholder Text" w:semiHidden="1" w:uiPriority="99"/>
     <w:lsdException w:name="No Spacing" w:uiPriority="99"/>
